--- a/01-Definition/02 CLIENT HISTORY.docx
+++ b/01-Definition/02 CLIENT HISTORY.docx
@@ -667,20 +667,262 @@
     <w:p>
       <w:pPr>
         <w:pStyle w:val="Prrafodelista"/>
-        <w:rPr>
-          <w:b/>
-          <w:bCs/>
-          <w:color w:val="000000"/>
-        </w:rPr>
-      </w:pPr>
+        <w:numPr>
+          <w:ilvl w:val="0"/>
+          <w:numId w:val="1"/>
+        </w:numPr>
+        <w:rPr>
+          <w:b/>
+        </w:rPr>
+      </w:pPr>
+      <w:proofErr w:type="gramStart"/>
+      <w:r>
+        <w:rPr>
+          <w:b/>
+          <w:bCs/>
+          <w:color w:val="000000"/>
+        </w:rPr>
+        <w:t xml:space="preserve">In </w:t>
+      </w:r>
+      <w:proofErr w:type="spellStart"/>
+      <w:r>
+        <w:rPr>
+          <w:b/>
+          <w:bCs/>
+          <w:color w:val="000000"/>
+        </w:rPr>
+        <w:t>your</w:t>
+      </w:r>
+      <w:proofErr w:type="spellEnd"/>
+      <w:r>
+        <w:rPr>
+          <w:b/>
+          <w:bCs/>
+          <w:color w:val="000000"/>
+        </w:rPr>
+        <w:t xml:space="preserve"> </w:t>
+      </w:r>
+      <w:proofErr w:type="spellStart"/>
+      <w:r>
+        <w:rPr>
+          <w:b/>
+          <w:bCs/>
+          <w:color w:val="000000"/>
+        </w:rPr>
+        <w:t>opinion</w:t>
+      </w:r>
+      <w:proofErr w:type="spellEnd"/>
+      <w:r>
+        <w:rPr>
+          <w:b/>
+          <w:bCs/>
+          <w:color w:val="000000"/>
+        </w:rPr>
+        <w:t xml:space="preserve">, </w:t>
+      </w:r>
+      <w:proofErr w:type="spellStart"/>
+      <w:r>
+        <w:rPr>
+          <w:b/>
+          <w:bCs/>
+          <w:color w:val="000000"/>
+        </w:rPr>
+        <w:t>what</w:t>
+      </w:r>
+      <w:proofErr w:type="spellEnd"/>
+      <w:r>
+        <w:rPr>
+          <w:b/>
+          <w:bCs/>
+          <w:color w:val="000000"/>
+        </w:rPr>
+        <w:t xml:space="preserve"> </w:t>
+      </w:r>
+      <w:proofErr w:type="spellStart"/>
+      <w:r>
+        <w:rPr>
+          <w:b/>
+          <w:bCs/>
+          <w:color w:val="000000"/>
+        </w:rPr>
+        <w:t>would</w:t>
+      </w:r>
+      <w:proofErr w:type="spellEnd"/>
+      <w:r>
+        <w:rPr>
+          <w:b/>
+          <w:bCs/>
+          <w:color w:val="000000"/>
+        </w:rPr>
+        <w:t xml:space="preserve"> be </w:t>
+      </w:r>
+      <w:proofErr w:type="spellStart"/>
+      <w:r>
+        <w:rPr>
+          <w:b/>
+          <w:bCs/>
+          <w:color w:val="000000"/>
+        </w:rPr>
+        <w:t>the</w:t>
+      </w:r>
+      <w:proofErr w:type="spellEnd"/>
+      <w:r>
+        <w:rPr>
+          <w:b/>
+          <w:bCs/>
+          <w:color w:val="000000"/>
+        </w:rPr>
+        <w:t xml:space="preserve"> </w:t>
+      </w:r>
+      <w:proofErr w:type="spellStart"/>
+      <w:r>
+        <w:rPr>
+          <w:b/>
+          <w:bCs/>
+          <w:color w:val="000000"/>
+        </w:rPr>
+        <w:t>biggest</w:t>
+      </w:r>
+      <w:proofErr w:type="spellEnd"/>
+      <w:r>
+        <w:rPr>
+          <w:b/>
+          <w:bCs/>
+          <w:color w:val="000000"/>
+        </w:rPr>
+        <w:t xml:space="preserve"> </w:t>
+      </w:r>
+      <w:proofErr w:type="spellStart"/>
+      <w:r>
+        <w:rPr>
+          <w:b/>
+          <w:bCs/>
+          <w:color w:val="000000"/>
+        </w:rPr>
+        <w:t>problem</w:t>
+      </w:r>
+      <w:proofErr w:type="spellEnd"/>
+      <w:r>
+        <w:rPr>
+          <w:b/>
+          <w:bCs/>
+          <w:color w:val="000000"/>
+        </w:rPr>
+        <w:t xml:space="preserve"> </w:t>
+      </w:r>
+      <w:proofErr w:type="spellStart"/>
+      <w:r>
+        <w:rPr>
+          <w:b/>
+          <w:bCs/>
+          <w:color w:val="000000"/>
+        </w:rPr>
+        <w:t>that</w:t>
+      </w:r>
+      <w:proofErr w:type="spellEnd"/>
+      <w:r>
+        <w:rPr>
+          <w:b/>
+          <w:bCs/>
+          <w:color w:val="000000"/>
+        </w:rPr>
+        <w:t xml:space="preserve"> </w:t>
+      </w:r>
+      <w:proofErr w:type="spellStart"/>
+      <w:r>
+        <w:rPr>
+          <w:b/>
+          <w:bCs/>
+          <w:color w:val="000000"/>
+        </w:rPr>
+        <w:t>our</w:t>
+      </w:r>
+      <w:proofErr w:type="spellEnd"/>
+      <w:r>
+        <w:rPr>
+          <w:b/>
+          <w:bCs/>
+          <w:color w:val="000000"/>
+        </w:rPr>
+        <w:t xml:space="preserve"> </w:t>
+      </w:r>
+      <w:proofErr w:type="spellStart"/>
+      <w:r>
+        <w:rPr>
+          <w:b/>
+          <w:bCs/>
+          <w:color w:val="000000"/>
+        </w:rPr>
+        <w:t>application</w:t>
+      </w:r>
+      <w:proofErr w:type="spellEnd"/>
+      <w:r>
+        <w:rPr>
+          <w:b/>
+          <w:bCs/>
+          <w:color w:val="000000"/>
+        </w:rPr>
+        <w:t xml:space="preserve"> </w:t>
+      </w:r>
+      <w:proofErr w:type="spellStart"/>
+      <w:r>
+        <w:rPr>
+          <w:b/>
+          <w:bCs/>
+          <w:color w:val="000000"/>
+        </w:rPr>
+        <w:t>should</w:t>
+      </w:r>
+      <w:proofErr w:type="spellEnd"/>
+      <w:r>
+        <w:rPr>
+          <w:b/>
+          <w:bCs/>
+          <w:color w:val="000000"/>
+        </w:rPr>
+        <w:t xml:space="preserve"> </w:t>
+      </w:r>
+      <w:proofErr w:type="spellStart"/>
+      <w:r>
+        <w:rPr>
+          <w:b/>
+          <w:bCs/>
+          <w:color w:val="000000"/>
+        </w:rPr>
+        <w:t>solve</w:t>
+      </w:r>
+      <w:proofErr w:type="spellEnd"/>
+      <w:r>
+        <w:rPr>
+          <w:b/>
+          <w:bCs/>
+          <w:color w:val="000000"/>
+        </w:rPr>
+        <w:t>?</w:t>
+      </w:r>
+      <w:proofErr w:type="gramEnd"/>
     </w:p>
     <w:p>
       <w:pPr>
         <w:pStyle w:val="Prrafodelista"/>
         <w:rPr>
           <w:b/>
-          <w:bCs/>
-          <w:color w:val="000000"/>
+        </w:rPr>
+      </w:pPr>
+    </w:p>
+    <w:p>
+      <w:pPr>
+        <w:pStyle w:val="Prrafodelista"/>
+        <w:rPr>
+          <w:b/>
+        </w:rPr>
+      </w:pPr>
+    </w:p>
+    <w:p>
+      <w:pPr>
+        <w:pStyle w:val="Prrafodelista"/>
+        <w:rPr>
+          <w:b/>
         </w:rPr>
       </w:pPr>
     </w:p>
@@ -695,242 +937,873 @@
           <w:b/>
         </w:rPr>
       </w:pPr>
+      <w:proofErr w:type="spellStart"/>
+      <w:r>
+        <w:rPr>
+          <w:b/>
+        </w:rPr>
+        <w:t>what</w:t>
+      </w:r>
+      <w:proofErr w:type="spellEnd"/>
+      <w:r>
+        <w:rPr>
+          <w:b/>
+        </w:rPr>
+        <w:t xml:space="preserve"> </w:t>
+      </w:r>
+      <w:proofErr w:type="spellStart"/>
+      <w:r>
+        <w:rPr>
+          <w:b/>
+        </w:rPr>
+        <w:t>kind</w:t>
+      </w:r>
+      <w:proofErr w:type="spellEnd"/>
+      <w:r>
+        <w:rPr>
+          <w:b/>
+        </w:rPr>
+        <w:t xml:space="preserve"> </w:t>
+      </w:r>
+      <w:proofErr w:type="spellStart"/>
+      <w:r>
+        <w:rPr>
+          <w:b/>
+        </w:rPr>
+        <w:t>of</w:t>
+      </w:r>
+      <w:proofErr w:type="spellEnd"/>
+      <w:r>
+        <w:rPr>
+          <w:b/>
+        </w:rPr>
+        <w:t xml:space="preserve"> </w:t>
+      </w:r>
+      <w:proofErr w:type="spellStart"/>
+      <w:r>
+        <w:rPr>
+          <w:b/>
+        </w:rPr>
+        <w:t>things</w:t>
+      </w:r>
+      <w:proofErr w:type="spellEnd"/>
+      <w:r>
+        <w:rPr>
+          <w:b/>
+        </w:rPr>
+        <w:t xml:space="preserve"> </w:t>
+      </w:r>
+      <w:proofErr w:type="spellStart"/>
+      <w:r>
+        <w:rPr>
+          <w:b/>
+        </w:rPr>
+        <w:t>would</w:t>
+      </w:r>
+      <w:proofErr w:type="spellEnd"/>
+      <w:r>
+        <w:rPr>
+          <w:b/>
+        </w:rPr>
+        <w:t xml:space="preserve"> </w:t>
+      </w:r>
+      <w:proofErr w:type="spellStart"/>
+      <w:r>
+        <w:rPr>
+          <w:b/>
+        </w:rPr>
+        <w:t>you</w:t>
+      </w:r>
+      <w:proofErr w:type="spellEnd"/>
+      <w:r>
+        <w:rPr>
+          <w:b/>
+        </w:rPr>
+        <w:t xml:space="preserve"> </w:t>
+      </w:r>
+      <w:proofErr w:type="spellStart"/>
+      <w:r>
+        <w:rPr>
+          <w:b/>
+        </w:rPr>
+        <w:t>like</w:t>
+      </w:r>
+      <w:proofErr w:type="spellEnd"/>
+      <w:r>
+        <w:rPr>
+          <w:b/>
+        </w:rPr>
+        <w:t xml:space="preserve"> </w:t>
+      </w:r>
+      <w:proofErr w:type="spellStart"/>
+      <w:r>
+        <w:rPr>
+          <w:b/>
+        </w:rPr>
+        <w:t>the</w:t>
+      </w:r>
+      <w:proofErr w:type="spellEnd"/>
+      <w:r>
+        <w:rPr>
+          <w:b/>
+        </w:rPr>
+        <w:t xml:space="preserve"> </w:t>
+      </w:r>
       <w:proofErr w:type="gramStart"/>
       <w:r>
         <w:rPr>
           <w:b/>
-          <w:bCs/>
-          <w:color w:val="000000"/>
-        </w:rPr>
-        <w:t xml:space="preserve">In </w:t>
-      </w:r>
-      <w:proofErr w:type="spellStart"/>
-      <w:r>
-        <w:rPr>
-          <w:b/>
-          <w:bCs/>
-          <w:color w:val="000000"/>
-        </w:rPr>
-        <w:t>your</w:t>
-      </w:r>
-      <w:proofErr w:type="spellEnd"/>
-      <w:r>
-        <w:rPr>
-          <w:b/>
-          <w:bCs/>
-          <w:color w:val="000000"/>
-        </w:rPr>
-        <w:t xml:space="preserve"> </w:t>
-      </w:r>
-      <w:proofErr w:type="spellStart"/>
-      <w:r>
-        <w:rPr>
-          <w:b/>
-          <w:bCs/>
-          <w:color w:val="000000"/>
-        </w:rPr>
-        <w:t>opinion</w:t>
-      </w:r>
-      <w:proofErr w:type="spellEnd"/>
-      <w:r>
-        <w:rPr>
-          <w:b/>
-          <w:bCs/>
-          <w:color w:val="000000"/>
+        </w:rPr>
+        <w:t>app</w:t>
+      </w:r>
+      <w:proofErr w:type="gramEnd"/>
+      <w:r>
+        <w:rPr>
+          <w:b/>
+        </w:rPr>
+        <w:t xml:space="preserve"> </w:t>
+      </w:r>
+      <w:proofErr w:type="spellStart"/>
+      <w:r>
+        <w:rPr>
+          <w:b/>
+        </w:rPr>
+        <w:t>to</w:t>
+      </w:r>
+      <w:proofErr w:type="spellEnd"/>
+      <w:r>
+        <w:rPr>
+          <w:b/>
+        </w:rPr>
+        <w:t xml:space="preserve"> do</w:t>
+      </w:r>
+      <w:r>
+        <w:rPr>
+          <w:b/>
+        </w:rPr>
+        <w:t>?</w:t>
+      </w:r>
+    </w:p>
+    <w:p>
+      <w:pPr>
+        <w:pStyle w:val="Prrafodelista"/>
+        <w:jc w:val="both"/>
+        <w:rPr>
+          <w:bCs/>
+        </w:rPr>
+      </w:pPr>
+      <w:proofErr w:type="spellStart"/>
+      <w:r>
+        <w:rPr>
+          <w:bCs/>
+        </w:rPr>
+        <w:t>The</w:t>
+      </w:r>
+      <w:proofErr w:type="spellEnd"/>
+      <w:r>
+        <w:rPr>
+          <w:bCs/>
+        </w:rPr>
+        <w:t xml:space="preserve"> </w:t>
+      </w:r>
+      <w:proofErr w:type="spellStart"/>
+      <w:r>
+        <w:rPr>
+          <w:bCs/>
+        </w:rPr>
+        <w:t>application</w:t>
+      </w:r>
+      <w:proofErr w:type="spellEnd"/>
+      <w:r>
+        <w:rPr>
+          <w:bCs/>
+        </w:rPr>
+        <w:t xml:space="preserve"> </w:t>
+      </w:r>
+      <w:proofErr w:type="spellStart"/>
+      <w:r>
+        <w:rPr>
+          <w:bCs/>
+        </w:rPr>
+        <w:t>should</w:t>
+      </w:r>
+      <w:proofErr w:type="spellEnd"/>
+      <w:r>
+        <w:rPr>
+          <w:bCs/>
+        </w:rPr>
+        <w:t xml:space="preserve"> </w:t>
+      </w:r>
+      <w:proofErr w:type="spellStart"/>
+      <w:r>
+        <w:rPr>
+          <w:bCs/>
+        </w:rPr>
+        <w:t>allow</w:t>
+      </w:r>
+      <w:proofErr w:type="spellEnd"/>
+      <w:r>
+        <w:rPr>
+          <w:bCs/>
+        </w:rPr>
+        <w:t xml:space="preserve"> </w:t>
+      </w:r>
+      <w:proofErr w:type="spellStart"/>
+      <w:r>
+        <w:rPr>
+          <w:bCs/>
+        </w:rPr>
+        <w:t>people</w:t>
+      </w:r>
+      <w:proofErr w:type="spellEnd"/>
+      <w:r>
+        <w:rPr>
+          <w:bCs/>
+        </w:rPr>
+        <w:t xml:space="preserve"> </w:t>
+      </w:r>
+      <w:proofErr w:type="spellStart"/>
+      <w:r>
+        <w:rPr>
+          <w:bCs/>
+        </w:rPr>
+        <w:t>through</w:t>
+      </w:r>
+      <w:proofErr w:type="spellEnd"/>
+      <w:r>
+        <w:rPr>
+          <w:bCs/>
+        </w:rPr>
+        <w:t xml:space="preserve"> </w:t>
+      </w:r>
+      <w:proofErr w:type="spellStart"/>
+      <w:proofErr w:type="gramStart"/>
+      <w:r>
+        <w:rPr>
+          <w:bCs/>
+        </w:rPr>
+        <w:t>an</w:t>
+      </w:r>
+      <w:proofErr w:type="spellEnd"/>
+      <w:r>
+        <w:rPr>
+          <w:bCs/>
+        </w:rPr>
+        <w:t xml:space="preserve"> interface</w:t>
+      </w:r>
+      <w:proofErr w:type="gramEnd"/>
+      <w:r>
+        <w:rPr>
+          <w:bCs/>
+        </w:rPr>
+        <w:t xml:space="preserve"> </w:t>
+      </w:r>
+      <w:proofErr w:type="spellStart"/>
+      <w:r>
+        <w:rPr>
+          <w:bCs/>
+        </w:rPr>
+        <w:t>to</w:t>
+      </w:r>
+      <w:proofErr w:type="spellEnd"/>
+      <w:r>
+        <w:rPr>
+          <w:bCs/>
+        </w:rPr>
+        <w:t xml:space="preserve"> </w:t>
+      </w:r>
+      <w:proofErr w:type="spellStart"/>
+      <w:r>
+        <w:rPr>
+          <w:bCs/>
+        </w:rPr>
+        <w:t>act</w:t>
+      </w:r>
+      <w:proofErr w:type="spellEnd"/>
+      <w:r>
+        <w:rPr>
+          <w:bCs/>
+        </w:rPr>
+        <w:t xml:space="preserve"> as a </w:t>
+      </w:r>
+      <w:proofErr w:type="spellStart"/>
+      <w:r>
+        <w:rPr>
+          <w:bCs/>
+        </w:rPr>
+        <w:t>google</w:t>
+      </w:r>
+      <w:proofErr w:type="spellEnd"/>
+      <w:r>
+        <w:rPr>
+          <w:bCs/>
+        </w:rPr>
+        <w:t xml:space="preserve"> </w:t>
+      </w:r>
+      <w:proofErr w:type="spellStart"/>
+      <w:r>
+        <w:rPr>
+          <w:bCs/>
+        </w:rPr>
+        <w:t>search</w:t>
+      </w:r>
+      <w:proofErr w:type="spellEnd"/>
+      <w:r>
+        <w:rPr>
+          <w:bCs/>
+        </w:rPr>
+        <w:t xml:space="preserve"> </w:t>
+      </w:r>
+      <w:proofErr w:type="spellStart"/>
+      <w:r>
+        <w:rPr>
+          <w:bCs/>
+        </w:rPr>
+        <w:t>engine</w:t>
+      </w:r>
+      <w:proofErr w:type="spellEnd"/>
+      <w:r>
+        <w:rPr>
+          <w:bCs/>
         </w:rPr>
         <w:t xml:space="preserve">, </w:t>
       </w:r>
       <w:proofErr w:type="spellStart"/>
       <w:r>
         <w:rPr>
-          <w:b/>
-          <w:bCs/>
-          <w:color w:val="000000"/>
-        </w:rPr>
-        <w:t>what</w:t>
-      </w:r>
-      <w:proofErr w:type="spellEnd"/>
-      <w:r>
-        <w:rPr>
-          <w:b/>
-          <w:bCs/>
-          <w:color w:val="000000"/>
-        </w:rPr>
-        <w:t xml:space="preserve"> </w:t>
-      </w:r>
-      <w:proofErr w:type="spellStart"/>
-      <w:r>
-        <w:rPr>
-          <w:b/>
-          <w:bCs/>
-          <w:color w:val="000000"/>
-        </w:rPr>
-        <w:t>would</w:t>
-      </w:r>
-      <w:proofErr w:type="spellEnd"/>
-      <w:r>
-        <w:rPr>
-          <w:b/>
-          <w:bCs/>
-          <w:color w:val="000000"/>
+          <w:bCs/>
+        </w:rPr>
+        <w:t>that</w:t>
+      </w:r>
+      <w:proofErr w:type="spellEnd"/>
+      <w:r>
+        <w:rPr>
+          <w:bCs/>
+        </w:rPr>
+        <w:t xml:space="preserve"> </w:t>
+      </w:r>
+      <w:proofErr w:type="spellStart"/>
+      <w:r>
+        <w:rPr>
+          <w:bCs/>
+        </w:rPr>
+        <w:t>is</w:t>
+      </w:r>
+      <w:proofErr w:type="spellEnd"/>
+      <w:r>
+        <w:rPr>
+          <w:bCs/>
+        </w:rPr>
+        <w:t xml:space="preserve">, </w:t>
+      </w:r>
+      <w:proofErr w:type="spellStart"/>
+      <w:r>
+        <w:rPr>
+          <w:bCs/>
+        </w:rPr>
+        <w:t>by</w:t>
+      </w:r>
+      <w:proofErr w:type="spellEnd"/>
+      <w:r>
+        <w:rPr>
+          <w:bCs/>
+        </w:rPr>
+        <w:t xml:space="preserve"> </w:t>
+      </w:r>
+      <w:proofErr w:type="spellStart"/>
+      <w:r>
+        <w:rPr>
+          <w:bCs/>
+        </w:rPr>
+        <w:t>using</w:t>
+      </w:r>
+      <w:proofErr w:type="spellEnd"/>
+      <w:r>
+        <w:rPr>
+          <w:bCs/>
+        </w:rPr>
+        <w:t xml:space="preserve"> </w:t>
+      </w:r>
+      <w:proofErr w:type="spellStart"/>
+      <w:r>
+        <w:rPr>
+          <w:bCs/>
+        </w:rPr>
+        <w:t>keywords</w:t>
+      </w:r>
+      <w:proofErr w:type="spellEnd"/>
+      <w:r>
+        <w:rPr>
+          <w:bCs/>
+        </w:rPr>
+        <w:t xml:space="preserve"> </w:t>
+      </w:r>
+      <w:proofErr w:type="spellStart"/>
+      <w:r>
+        <w:rPr>
+          <w:bCs/>
+        </w:rPr>
+        <w:t>or</w:t>
+      </w:r>
+      <w:proofErr w:type="spellEnd"/>
+      <w:r>
+        <w:rPr>
+          <w:bCs/>
+        </w:rPr>
+        <w:t xml:space="preserve"> </w:t>
+      </w:r>
+      <w:proofErr w:type="spellStart"/>
+      <w:r>
+        <w:rPr>
+          <w:bCs/>
+        </w:rPr>
+        <w:t>themes</w:t>
+      </w:r>
+      <w:proofErr w:type="spellEnd"/>
+      <w:r>
+        <w:rPr>
+          <w:bCs/>
+        </w:rPr>
+        <w:t xml:space="preserve">, </w:t>
+      </w:r>
+      <w:proofErr w:type="spellStart"/>
+      <w:r>
+        <w:rPr>
+          <w:bCs/>
+        </w:rPr>
+        <w:t>authors</w:t>
+      </w:r>
+      <w:proofErr w:type="spellEnd"/>
+      <w:r>
+        <w:rPr>
+          <w:bCs/>
+        </w:rPr>
+        <w:t xml:space="preserve"> </w:t>
+      </w:r>
+      <w:proofErr w:type="spellStart"/>
+      <w:r>
+        <w:rPr>
+          <w:bCs/>
+        </w:rPr>
+        <w:t>or</w:t>
+      </w:r>
+      <w:proofErr w:type="spellEnd"/>
+      <w:r>
+        <w:rPr>
+          <w:bCs/>
+        </w:rPr>
+        <w:t xml:space="preserve"> </w:t>
+      </w:r>
+      <w:proofErr w:type="spellStart"/>
+      <w:r>
+        <w:rPr>
+          <w:bCs/>
+        </w:rPr>
+        <w:t>years</w:t>
+      </w:r>
+      <w:proofErr w:type="spellEnd"/>
+      <w:r>
+        <w:rPr>
+          <w:bCs/>
+        </w:rPr>
+        <w:t xml:space="preserve">, </w:t>
+      </w:r>
+      <w:proofErr w:type="spellStart"/>
+      <w:r>
+        <w:rPr>
+          <w:bCs/>
+        </w:rPr>
+        <w:t>allowing</w:t>
+      </w:r>
+      <w:proofErr w:type="spellEnd"/>
+      <w:r>
+        <w:rPr>
+          <w:bCs/>
+        </w:rPr>
+        <w:t xml:space="preserve"> </w:t>
+      </w:r>
+      <w:proofErr w:type="spellStart"/>
+      <w:r>
+        <w:rPr>
+          <w:bCs/>
+        </w:rPr>
+        <w:t>the</w:t>
+      </w:r>
+      <w:proofErr w:type="spellEnd"/>
+      <w:r>
+        <w:rPr>
+          <w:bCs/>
+        </w:rPr>
+        <w:t xml:space="preserve"> </w:t>
+      </w:r>
+      <w:proofErr w:type="spellStart"/>
+      <w:r>
+        <w:rPr>
+          <w:bCs/>
+        </w:rPr>
+        <w:t>user</w:t>
+      </w:r>
+      <w:proofErr w:type="spellEnd"/>
+      <w:r>
+        <w:rPr>
+          <w:bCs/>
+        </w:rPr>
+        <w:t xml:space="preserve"> </w:t>
+      </w:r>
+      <w:proofErr w:type="spellStart"/>
+      <w:r>
+        <w:rPr>
+          <w:bCs/>
+        </w:rPr>
+        <w:t>to</w:t>
+      </w:r>
+      <w:proofErr w:type="spellEnd"/>
+      <w:r>
+        <w:rPr>
+          <w:bCs/>
+        </w:rPr>
+        <w:t xml:space="preserve"> </w:t>
+      </w:r>
+      <w:proofErr w:type="spellStart"/>
+      <w:r>
+        <w:rPr>
+          <w:bCs/>
+        </w:rPr>
+        <w:t>find</w:t>
+      </w:r>
+      <w:proofErr w:type="spellEnd"/>
+      <w:r>
+        <w:rPr>
+          <w:bCs/>
+        </w:rPr>
+        <w:t xml:space="preserve"> </w:t>
+      </w:r>
+      <w:proofErr w:type="spellStart"/>
+      <w:r>
+        <w:rPr>
+          <w:bCs/>
+        </w:rPr>
+        <w:t>the</w:t>
+      </w:r>
+      <w:proofErr w:type="spellEnd"/>
+      <w:r>
+        <w:rPr>
+          <w:bCs/>
+        </w:rPr>
+        <w:t xml:space="preserve"> </w:t>
+      </w:r>
+      <w:proofErr w:type="spellStart"/>
+      <w:r>
+        <w:rPr>
+          <w:bCs/>
+        </w:rPr>
+        <w:t>exact</w:t>
+      </w:r>
+      <w:proofErr w:type="spellEnd"/>
+      <w:r>
+        <w:rPr>
+          <w:bCs/>
+        </w:rPr>
+        <w:t xml:space="preserve"> </w:t>
+      </w:r>
+      <w:proofErr w:type="spellStart"/>
+      <w:r>
+        <w:rPr>
+          <w:bCs/>
+        </w:rPr>
+        <w:t>address</w:t>
+      </w:r>
+      <w:proofErr w:type="spellEnd"/>
+      <w:r>
+        <w:rPr>
+          <w:bCs/>
+        </w:rPr>
+        <w:t xml:space="preserve"> </w:t>
+      </w:r>
+      <w:proofErr w:type="spellStart"/>
+      <w:r>
+        <w:rPr>
+          <w:bCs/>
+        </w:rPr>
+        <w:t>of</w:t>
+      </w:r>
+      <w:proofErr w:type="spellEnd"/>
+      <w:r>
+        <w:rPr>
+          <w:bCs/>
+        </w:rPr>
+        <w:t xml:space="preserve"> </w:t>
+      </w:r>
+      <w:proofErr w:type="spellStart"/>
+      <w:r>
+        <w:rPr>
+          <w:bCs/>
+        </w:rPr>
+        <w:t>his</w:t>
+      </w:r>
+      <w:proofErr w:type="spellEnd"/>
+      <w:r>
+        <w:rPr>
+          <w:bCs/>
+        </w:rPr>
+        <w:t xml:space="preserve"> </w:t>
+      </w:r>
+      <w:proofErr w:type="spellStart"/>
+      <w:r>
+        <w:rPr>
+          <w:bCs/>
+        </w:rPr>
+        <w:t>book</w:t>
+      </w:r>
+      <w:proofErr w:type="spellEnd"/>
+      <w:r>
+        <w:rPr>
+          <w:bCs/>
+        </w:rPr>
+        <w:t xml:space="preserve"> as </w:t>
+      </w:r>
+      <w:proofErr w:type="spellStart"/>
+      <w:r>
+        <w:rPr>
+          <w:bCs/>
+        </w:rPr>
+        <w:t>well</w:t>
+      </w:r>
+      <w:proofErr w:type="spellEnd"/>
+      <w:r>
+        <w:rPr>
+          <w:bCs/>
+        </w:rPr>
+        <w:t xml:space="preserve"> as </w:t>
+      </w:r>
+      <w:proofErr w:type="spellStart"/>
+      <w:r>
+        <w:rPr>
+          <w:bCs/>
+        </w:rPr>
+        <w:t>allowing</w:t>
+      </w:r>
+      <w:proofErr w:type="spellEnd"/>
+      <w:r>
+        <w:rPr>
+          <w:bCs/>
+        </w:rPr>
+        <w:t xml:space="preserve"> </w:t>
+      </w:r>
+      <w:proofErr w:type="spellStart"/>
+      <w:r>
+        <w:rPr>
+          <w:bCs/>
+        </w:rPr>
+        <w:t>him</w:t>
+      </w:r>
+      <w:proofErr w:type="spellEnd"/>
+      <w:r>
+        <w:rPr>
+          <w:bCs/>
+        </w:rPr>
+        <w:t xml:space="preserve"> </w:t>
+      </w:r>
+      <w:proofErr w:type="spellStart"/>
+      <w:r>
+        <w:rPr>
+          <w:bCs/>
+        </w:rPr>
+        <w:t>to</w:t>
+      </w:r>
+      <w:proofErr w:type="spellEnd"/>
+      <w:r>
+        <w:rPr>
+          <w:bCs/>
+        </w:rPr>
+        <w:t xml:space="preserve"> do </w:t>
+      </w:r>
+      <w:proofErr w:type="spellStart"/>
+      <w:r>
+        <w:rPr>
+          <w:bCs/>
+        </w:rPr>
+        <w:t>the</w:t>
+      </w:r>
+      <w:proofErr w:type="spellEnd"/>
+      <w:r>
+        <w:rPr>
+          <w:bCs/>
+        </w:rPr>
+        <w:t xml:space="preserve"> </w:t>
+      </w:r>
+      <w:proofErr w:type="spellStart"/>
+      <w:r>
+        <w:rPr>
+          <w:bCs/>
+        </w:rPr>
+        <w:t>paperwork</w:t>
+      </w:r>
+      <w:proofErr w:type="spellEnd"/>
+      <w:r>
+        <w:rPr>
+          <w:bCs/>
+        </w:rPr>
+        <w:t xml:space="preserve"> </w:t>
+      </w:r>
+      <w:proofErr w:type="spellStart"/>
+      <w:r>
+        <w:rPr>
+          <w:bCs/>
+        </w:rPr>
+        <w:t>for</w:t>
+      </w:r>
+      <w:proofErr w:type="spellEnd"/>
+      <w:r>
+        <w:rPr>
+          <w:bCs/>
         </w:rPr>
         <w:t xml:space="preserve"> be </w:t>
       </w:r>
       <w:proofErr w:type="spellStart"/>
       <w:r>
         <w:rPr>
-          <w:b/>
-          <w:bCs/>
-          <w:color w:val="000000"/>
+          <w:bCs/>
+        </w:rPr>
+        <w:t>able</w:t>
+      </w:r>
+      <w:proofErr w:type="spellEnd"/>
+      <w:r>
+        <w:rPr>
+          <w:bCs/>
+        </w:rPr>
+        <w:t xml:space="preserve"> </w:t>
+      </w:r>
+      <w:proofErr w:type="spellStart"/>
+      <w:r>
+        <w:rPr>
+          <w:bCs/>
+        </w:rPr>
+        <w:t>to</w:t>
+      </w:r>
+      <w:proofErr w:type="spellEnd"/>
+      <w:r>
+        <w:rPr>
+          <w:bCs/>
+        </w:rPr>
+        <w:t xml:space="preserve"> </w:t>
+      </w:r>
+      <w:proofErr w:type="spellStart"/>
+      <w:r>
+        <w:rPr>
+          <w:bCs/>
+        </w:rPr>
+        <w:t>get</w:t>
+      </w:r>
+      <w:proofErr w:type="spellEnd"/>
+      <w:r>
+        <w:rPr>
+          <w:bCs/>
+        </w:rPr>
+        <w:t xml:space="preserve"> </w:t>
+      </w:r>
+      <w:proofErr w:type="spellStart"/>
+      <w:r>
+        <w:rPr>
+          <w:bCs/>
+        </w:rPr>
+        <w:t>it</w:t>
+      </w:r>
+      <w:proofErr w:type="spellEnd"/>
+      <w:r>
+        <w:rPr>
+          <w:bCs/>
+        </w:rPr>
+        <w:t xml:space="preserve"> </w:t>
+      </w:r>
+      <w:proofErr w:type="spellStart"/>
+      <w:r>
+        <w:rPr>
+          <w:bCs/>
+        </w:rPr>
+        <w:t>out</w:t>
+      </w:r>
+      <w:proofErr w:type="spellEnd"/>
+      <w:r>
+        <w:rPr>
+          <w:bCs/>
+        </w:rPr>
+        <w:t xml:space="preserve"> </w:t>
+      </w:r>
+      <w:proofErr w:type="spellStart"/>
+      <w:r>
+        <w:rPr>
+          <w:bCs/>
+        </w:rPr>
+        <w:t>of</w:t>
+      </w:r>
+      <w:proofErr w:type="spellEnd"/>
+      <w:r>
+        <w:rPr>
+          <w:bCs/>
+        </w:rPr>
+        <w:t xml:space="preserve"> </w:t>
+      </w:r>
+      <w:proofErr w:type="spellStart"/>
+      <w:r>
+        <w:rPr>
+          <w:bCs/>
         </w:rPr>
         <w:t>the</w:t>
       </w:r>
       <w:proofErr w:type="spellEnd"/>
       <w:r>
         <w:rPr>
-          <w:b/>
-          <w:bCs/>
-          <w:color w:val="000000"/>
-        </w:rPr>
-        <w:t xml:space="preserve"> </w:t>
-      </w:r>
-      <w:proofErr w:type="spellStart"/>
-      <w:r>
-        <w:rPr>
-          <w:b/>
-          <w:bCs/>
-          <w:color w:val="000000"/>
-        </w:rPr>
-        <w:t>biggest</w:t>
-      </w:r>
-      <w:proofErr w:type="spellEnd"/>
-      <w:r>
-        <w:rPr>
-          <w:b/>
-          <w:bCs/>
-          <w:color w:val="000000"/>
-        </w:rPr>
-        <w:t xml:space="preserve"> </w:t>
-      </w:r>
-      <w:proofErr w:type="spellStart"/>
-      <w:r>
-        <w:rPr>
-          <w:b/>
-          <w:bCs/>
-          <w:color w:val="000000"/>
-        </w:rPr>
-        <w:t>problem</w:t>
-      </w:r>
-      <w:proofErr w:type="spellEnd"/>
-      <w:r>
-        <w:rPr>
-          <w:b/>
-          <w:bCs/>
-          <w:color w:val="000000"/>
-        </w:rPr>
-        <w:t xml:space="preserve"> </w:t>
-      </w:r>
-      <w:proofErr w:type="spellStart"/>
-      <w:r>
-        <w:rPr>
-          <w:b/>
-          <w:bCs/>
-          <w:color w:val="000000"/>
-        </w:rPr>
-        <w:t>that</w:t>
-      </w:r>
-      <w:proofErr w:type="spellEnd"/>
-      <w:r>
-        <w:rPr>
-          <w:b/>
-          <w:bCs/>
-          <w:color w:val="000000"/>
-        </w:rPr>
-        <w:t xml:space="preserve"> </w:t>
-      </w:r>
-      <w:proofErr w:type="spellStart"/>
-      <w:r>
-        <w:rPr>
-          <w:b/>
-          <w:bCs/>
-          <w:color w:val="000000"/>
-        </w:rPr>
-        <w:t>our</w:t>
-      </w:r>
-      <w:proofErr w:type="spellEnd"/>
-      <w:r>
-        <w:rPr>
-          <w:b/>
-          <w:bCs/>
-          <w:color w:val="000000"/>
-        </w:rPr>
-        <w:t xml:space="preserve"> </w:t>
-      </w:r>
-      <w:proofErr w:type="spellStart"/>
-      <w:r>
-        <w:rPr>
-          <w:b/>
-          <w:bCs/>
-          <w:color w:val="000000"/>
-        </w:rPr>
-        <w:t>application</w:t>
-      </w:r>
-      <w:proofErr w:type="spellEnd"/>
-      <w:r>
-        <w:rPr>
-          <w:b/>
-          <w:bCs/>
-          <w:color w:val="000000"/>
-        </w:rPr>
-        <w:t xml:space="preserve"> </w:t>
-      </w:r>
-      <w:proofErr w:type="spellStart"/>
-      <w:r>
-        <w:rPr>
-          <w:b/>
-          <w:bCs/>
-          <w:color w:val="000000"/>
-        </w:rPr>
-        <w:t>should</w:t>
-      </w:r>
-      <w:proofErr w:type="spellEnd"/>
-      <w:r>
-        <w:rPr>
-          <w:b/>
-          <w:bCs/>
-          <w:color w:val="000000"/>
-        </w:rPr>
-        <w:t xml:space="preserve"> </w:t>
-      </w:r>
-      <w:proofErr w:type="spellStart"/>
-      <w:r>
-        <w:rPr>
-          <w:b/>
-          <w:bCs/>
-          <w:color w:val="000000"/>
-        </w:rPr>
-        <w:t>solve</w:t>
-      </w:r>
-      <w:proofErr w:type="spellEnd"/>
-      <w:r>
-        <w:rPr>
-          <w:b/>
-          <w:bCs/>
-          <w:color w:val="000000"/>
-        </w:rPr>
-        <w:t>?</w:t>
-      </w:r>
-      <w:proofErr w:type="gramEnd"/>
-    </w:p>
-    <w:p>
-      <w:pPr>
-        <w:rPr>
-          <w:b/>
-        </w:rPr>
-      </w:pPr>
-    </w:p>
-    <w:p>
-      <w:pPr>
+          <w:bCs/>
+        </w:rPr>
+        <w:t xml:space="preserve"> </w:t>
+      </w:r>
+      <w:proofErr w:type="spellStart"/>
+      <w:r>
+        <w:rPr>
+          <w:bCs/>
+        </w:rPr>
+        <w:t>library</w:t>
+      </w:r>
+      <w:proofErr w:type="spellEnd"/>
+      <w:r>
+        <w:rPr>
+          <w:bCs/>
+        </w:rPr>
+        <w:t xml:space="preserve"> </w:t>
+      </w:r>
+      <w:proofErr w:type="spellStart"/>
+      <w:r>
+        <w:rPr>
+          <w:bCs/>
+        </w:rPr>
+        <w:t>quickly</w:t>
+      </w:r>
+      <w:proofErr w:type="spellEnd"/>
+      <w:r>
+        <w:rPr>
+          <w:bCs/>
+        </w:rPr>
+        <w:t xml:space="preserve"> and </w:t>
+      </w:r>
+      <w:proofErr w:type="spellStart"/>
+      <w:r>
+        <w:rPr>
+          <w:bCs/>
+        </w:rPr>
+        <w:t>easily</w:t>
+      </w:r>
+      <w:proofErr w:type="spellEnd"/>
+      <w:r>
+        <w:rPr>
+          <w:bCs/>
+        </w:rPr>
+        <w:t>.</w:t>
+      </w:r>
+    </w:p>
+    <w:p>
+      <w:pPr>
+        <w:pStyle w:val="Prrafodelista"/>
         <w:rPr>
           <w:b/>
         </w:rPr>
@@ -947,13 +1820,322 @@
           <w:b/>
         </w:rPr>
       </w:pPr>
-    </w:p>
-    <w:p>
-      <w:pPr>
-        <w:rPr>
-          <w:b/>
-        </w:rPr>
-      </w:pPr>
+      <w:proofErr w:type="spellStart"/>
+      <w:r>
+        <w:rPr>
+          <w:b/>
+        </w:rPr>
+        <w:t>What</w:t>
+      </w:r>
+      <w:proofErr w:type="spellEnd"/>
+      <w:r>
+        <w:rPr>
+          <w:b/>
+        </w:rPr>
+        <w:t xml:space="preserve"> </w:t>
+      </w:r>
+      <w:proofErr w:type="spellStart"/>
+      <w:r>
+        <w:rPr>
+          <w:b/>
+        </w:rPr>
+        <w:t>kind</w:t>
+      </w:r>
+      <w:proofErr w:type="spellEnd"/>
+      <w:r>
+        <w:rPr>
+          <w:b/>
+        </w:rPr>
+        <w:t xml:space="preserve"> </w:t>
+      </w:r>
+      <w:proofErr w:type="spellStart"/>
+      <w:r>
+        <w:rPr>
+          <w:b/>
+        </w:rPr>
+        <w:t>of</w:t>
+      </w:r>
+      <w:proofErr w:type="spellEnd"/>
+      <w:r>
+        <w:rPr>
+          <w:b/>
+        </w:rPr>
+        <w:t xml:space="preserve"> </w:t>
+      </w:r>
+      <w:proofErr w:type="spellStart"/>
+      <w:r>
+        <w:rPr>
+          <w:b/>
+        </w:rPr>
+        <w:t>people</w:t>
+      </w:r>
+      <w:proofErr w:type="spellEnd"/>
+      <w:r>
+        <w:rPr>
+          <w:b/>
+        </w:rPr>
+        <w:t xml:space="preserve"> are </w:t>
+      </w:r>
+      <w:proofErr w:type="spellStart"/>
+      <w:r>
+        <w:rPr>
+          <w:b/>
+        </w:rPr>
+        <w:t>the</w:t>
+      </w:r>
+      <w:proofErr w:type="spellEnd"/>
+      <w:r>
+        <w:rPr>
+          <w:b/>
+        </w:rPr>
+        <w:t xml:space="preserve"> </w:t>
+      </w:r>
+      <w:proofErr w:type="spellStart"/>
+      <w:r>
+        <w:rPr>
+          <w:b/>
+        </w:rPr>
+        <w:t>ones</w:t>
+      </w:r>
+      <w:proofErr w:type="spellEnd"/>
+      <w:r>
+        <w:rPr>
+          <w:b/>
+        </w:rPr>
+        <w:t xml:space="preserve"> </w:t>
+      </w:r>
+      <w:proofErr w:type="spellStart"/>
+      <w:r>
+        <w:rPr>
+          <w:b/>
+        </w:rPr>
+        <w:t>who</w:t>
+      </w:r>
+      <w:proofErr w:type="spellEnd"/>
+      <w:r>
+        <w:rPr>
+          <w:b/>
+        </w:rPr>
+        <w:t xml:space="preserve"> use </w:t>
+      </w:r>
+      <w:proofErr w:type="spellStart"/>
+      <w:r>
+        <w:rPr>
+          <w:b/>
+        </w:rPr>
+        <w:t>the</w:t>
+      </w:r>
+      <w:proofErr w:type="spellEnd"/>
+      <w:r>
+        <w:rPr>
+          <w:b/>
+        </w:rPr>
+        <w:t xml:space="preserve"> </w:t>
+      </w:r>
+      <w:proofErr w:type="spellStart"/>
+      <w:r>
+        <w:rPr>
+          <w:b/>
+        </w:rPr>
+        <w:t>library</w:t>
+      </w:r>
+      <w:proofErr w:type="spellEnd"/>
+      <w:r>
+        <w:rPr>
+          <w:b/>
+        </w:rPr>
+        <w:t xml:space="preserve"> </w:t>
+      </w:r>
+      <w:proofErr w:type="spellStart"/>
+      <w:r>
+        <w:rPr>
+          <w:b/>
+        </w:rPr>
+        <w:t>the</w:t>
+      </w:r>
+      <w:proofErr w:type="spellEnd"/>
+      <w:r>
+        <w:rPr>
+          <w:b/>
+        </w:rPr>
+        <w:t xml:space="preserve"> </w:t>
+      </w:r>
+      <w:proofErr w:type="spellStart"/>
+      <w:r>
+        <w:rPr>
+          <w:b/>
+        </w:rPr>
+        <w:t>most</w:t>
+      </w:r>
+      <w:proofErr w:type="spellEnd"/>
+      <w:r>
+        <w:rPr>
+          <w:b/>
+        </w:rPr>
+        <w:t>?</w:t>
+      </w:r>
+    </w:p>
+    <w:p>
+      <w:pPr>
+        <w:pStyle w:val="Prrafodelista"/>
+        <w:rPr>
+          <w:bCs/>
+        </w:rPr>
+      </w:pPr>
+      <w:proofErr w:type="spellStart"/>
+      <w:r>
+        <w:rPr>
+          <w:bCs/>
+        </w:rPr>
+        <w:t>The</w:t>
+      </w:r>
+      <w:proofErr w:type="spellEnd"/>
+      <w:r>
+        <w:rPr>
+          <w:bCs/>
+        </w:rPr>
+        <w:t xml:space="preserve"> </w:t>
+      </w:r>
+      <w:proofErr w:type="spellStart"/>
+      <w:r>
+        <w:rPr>
+          <w:bCs/>
+        </w:rPr>
+        <w:t>most</w:t>
+      </w:r>
+      <w:proofErr w:type="spellEnd"/>
+      <w:r>
+        <w:rPr>
+          <w:bCs/>
+        </w:rPr>
+        <w:t xml:space="preserve"> </w:t>
+      </w:r>
+      <w:proofErr w:type="spellStart"/>
+      <w:r>
+        <w:rPr>
+          <w:bCs/>
+        </w:rPr>
+        <w:t>common</w:t>
+      </w:r>
+      <w:proofErr w:type="spellEnd"/>
+      <w:r>
+        <w:rPr>
+          <w:bCs/>
+        </w:rPr>
+        <w:t xml:space="preserve"> </w:t>
+      </w:r>
+      <w:proofErr w:type="spellStart"/>
+      <w:r>
+        <w:rPr>
+          <w:bCs/>
+        </w:rPr>
+        <w:t>users</w:t>
+      </w:r>
+      <w:proofErr w:type="spellEnd"/>
+      <w:r>
+        <w:rPr>
+          <w:bCs/>
+        </w:rPr>
+        <w:t xml:space="preserve"> are </w:t>
+      </w:r>
+      <w:proofErr w:type="spellStart"/>
+      <w:r>
+        <w:rPr>
+          <w:bCs/>
+        </w:rPr>
+        <w:t>university</w:t>
+      </w:r>
+      <w:proofErr w:type="spellEnd"/>
+      <w:r>
+        <w:rPr>
+          <w:bCs/>
+        </w:rPr>
+        <w:t xml:space="preserve"> </w:t>
+      </w:r>
+      <w:proofErr w:type="spellStart"/>
+      <w:r>
+        <w:rPr>
+          <w:bCs/>
+        </w:rPr>
+        <w:t>students</w:t>
+      </w:r>
+      <w:proofErr w:type="spellEnd"/>
+      <w:r>
+        <w:rPr>
+          <w:bCs/>
+        </w:rPr>
+        <w:t xml:space="preserve">, </w:t>
+      </w:r>
+      <w:proofErr w:type="spellStart"/>
+      <w:r>
+        <w:rPr>
+          <w:bCs/>
+        </w:rPr>
+        <w:t>mainly</w:t>
+      </w:r>
+      <w:proofErr w:type="spellEnd"/>
+      <w:r>
+        <w:rPr>
+          <w:bCs/>
+        </w:rPr>
+        <w:t xml:space="preserve"> </w:t>
+      </w:r>
+      <w:proofErr w:type="spellStart"/>
+      <w:r>
+        <w:rPr>
+          <w:bCs/>
+        </w:rPr>
+        <w:t>history</w:t>
+      </w:r>
+      <w:proofErr w:type="spellEnd"/>
+      <w:r>
+        <w:rPr>
+          <w:bCs/>
+        </w:rPr>
+        <w:t xml:space="preserve"> </w:t>
+      </w:r>
+      <w:proofErr w:type="spellStart"/>
+      <w:r>
+        <w:rPr>
+          <w:bCs/>
+        </w:rPr>
+        <w:t>or</w:t>
+      </w:r>
+      <w:proofErr w:type="spellEnd"/>
+      <w:r>
+        <w:rPr>
+          <w:bCs/>
+        </w:rPr>
+        <w:t xml:space="preserve"> </w:t>
+      </w:r>
+      <w:proofErr w:type="spellStart"/>
+      <w:r>
+        <w:rPr>
+          <w:bCs/>
+        </w:rPr>
+        <w:t>law</w:t>
+      </w:r>
+      <w:proofErr w:type="spellEnd"/>
+      <w:r>
+        <w:rPr>
+          <w:bCs/>
+        </w:rPr>
+        <w:t xml:space="preserve"> </w:t>
+      </w:r>
+      <w:proofErr w:type="spellStart"/>
+      <w:r>
+        <w:rPr>
+          <w:bCs/>
+        </w:rPr>
+        <w:t>students</w:t>
+      </w:r>
+      <w:proofErr w:type="spellEnd"/>
+      <w:r>
+        <w:rPr>
+          <w:bCs/>
+        </w:rPr>
+        <w:t>.</w:t>
+      </w:r>
     </w:p>
     <w:p>
       <w:pPr>

--- a/01-Definition/02 CLIENT HISTORY.docx
+++ b/01-Definition/02 CLIENT HISTORY.docx
@@ -220,7 +220,7 @@
           <w:sz w:val="42"/>
           <w:szCs w:val="42"/>
         </w:rPr>
-        <w:t>QUIMBIULCO CARRION JUAN DIEGO</w:t>
+        <w:t>QUILUMBAQUI LANCHIMBA JAIRO SMITH</w:t>
       </w:r>
     </w:p>
     <w:p>
@@ -236,7 +236,7 @@
           <w:sz w:val="42"/>
           <w:szCs w:val="42"/>
         </w:rPr>
-        <w:t>SILVA VELASQUEZ RAUL ANDRES</w:t>
+        <w:t>QUIMBIULCO CARRION JUAN DIEGO</w:t>
       </w:r>
     </w:p>
     <w:p>
@@ -252,7 +252,7 @@
           <w:sz w:val="42"/>
           <w:szCs w:val="42"/>
         </w:rPr>
-        <w:t>QUILUMBAQUI JAIRO</w:t>
+        <w:t>RIVERA ESPIN CARLOS SEBASTIAN</w:t>
       </w:r>
     </w:p>
     <w:p>
@@ -268,7 +268,7 @@
           <w:sz w:val="42"/>
           <w:szCs w:val="42"/>
         </w:rPr>
-        <w:t>RIVERA ESPIN CARLOS SEBASTIAN</w:t>
+        <w:t>SILVA VELASQUEZ RAUL ANDRES</w:t>
       </w:r>
     </w:p>
     <w:p>
@@ -471,14 +471,13 @@
           <w:b/>
         </w:rPr>
       </w:pPr>
-      <w:proofErr w:type="gramStart"/>
-      <w:r>
-        <w:rPr>
-          <w:b/>
-          <w:bCs/>
-          <w:color w:val="000000"/>
-        </w:rPr>
-        <w:t xml:space="preserve">Do </w:t>
+      <w:r>
+        <w:rPr>
+          <w:b/>
+          <w:bCs/>
+          <w:color w:val="000000"/>
+        </w:rPr>
+        <w:t xml:space="preserve">¿Do </w:t>
       </w:r>
       <w:proofErr w:type="spellStart"/>
       <w:r>
@@ -541,7 +540,7 @@
           <w:bCs/>
           <w:color w:val="000000"/>
         </w:rPr>
-        <w:t>application</w:t>
+        <w:t>system</w:t>
       </w:r>
       <w:proofErr w:type="spellEnd"/>
       <w:r>
@@ -595,6 +594,24 @@
           <w:bCs/>
           <w:color w:val="000000"/>
         </w:rPr>
+        <w:t>the</w:t>
+      </w:r>
+      <w:proofErr w:type="spellEnd"/>
+      <w:r>
+        <w:rPr>
+          <w:b/>
+          <w:bCs/>
+          <w:color w:val="000000"/>
+        </w:rPr>
+        <w:t xml:space="preserve"> </w:t>
+      </w:r>
+      <w:proofErr w:type="spellStart"/>
+      <w:r>
+        <w:rPr>
+          <w:b/>
+          <w:bCs/>
+          <w:color w:val="000000"/>
+        </w:rPr>
         <w:t>users</w:t>
       </w:r>
       <w:proofErr w:type="spellEnd"/>
@@ -642,17 +659,451 @@
         </w:rPr>
         <w:t>?</w:t>
       </w:r>
-      <w:proofErr w:type="gramEnd"/>
     </w:p>
     <w:p>
       <w:pPr>
         <w:pStyle w:val="Prrafodelista"/>
         <w:rPr>
-          <w:b/>
-          <w:bCs/>
-          <w:color w:val="000000"/>
-        </w:rPr>
-      </w:pPr>
+          <w:color w:val="000000"/>
+        </w:rPr>
+      </w:pPr>
+    </w:p>
+    <w:p>
+      <w:pPr>
+        <w:pStyle w:val="Prrafodelista"/>
+        <w:jc w:val="both"/>
+        <w:rPr>
+          <w:b/>
+          <w:bCs/>
+          <w:color w:val="000000"/>
+        </w:rPr>
+      </w:pPr>
+      <w:r>
+        <w:rPr>
+          <w:color w:val="000000"/>
+        </w:rPr>
+        <w:t xml:space="preserve">Yes, </w:t>
+      </w:r>
+      <w:proofErr w:type="spellStart"/>
+      <w:r>
+        <w:rPr>
+          <w:color w:val="000000"/>
+        </w:rPr>
+        <w:t>of</w:t>
+      </w:r>
+      <w:proofErr w:type="spellEnd"/>
+      <w:r>
+        <w:rPr>
+          <w:color w:val="000000"/>
+        </w:rPr>
+        <w:t xml:space="preserve"> </w:t>
+      </w:r>
+      <w:proofErr w:type="spellStart"/>
+      <w:r>
+        <w:rPr>
+          <w:color w:val="000000"/>
+        </w:rPr>
+        <w:t>course</w:t>
+      </w:r>
+      <w:proofErr w:type="spellEnd"/>
+      <w:r>
+        <w:rPr>
+          <w:color w:val="000000"/>
+        </w:rPr>
+        <w:t xml:space="preserve">, </w:t>
+      </w:r>
+      <w:proofErr w:type="spellStart"/>
+      <w:r>
+        <w:rPr>
+          <w:color w:val="000000"/>
+        </w:rPr>
+        <w:t>it</w:t>
+      </w:r>
+      <w:proofErr w:type="spellEnd"/>
+      <w:r>
+        <w:rPr>
+          <w:color w:val="000000"/>
+        </w:rPr>
+        <w:t xml:space="preserve"> </w:t>
+      </w:r>
+      <w:proofErr w:type="spellStart"/>
+      <w:r>
+        <w:rPr>
+          <w:color w:val="000000"/>
+        </w:rPr>
+        <w:t>will</w:t>
+      </w:r>
+      <w:proofErr w:type="spellEnd"/>
+      <w:r>
+        <w:rPr>
+          <w:color w:val="000000"/>
+        </w:rPr>
+        <w:t xml:space="preserve"> </w:t>
+      </w:r>
+      <w:proofErr w:type="spellStart"/>
+      <w:r>
+        <w:rPr>
+          <w:color w:val="000000"/>
+        </w:rPr>
+        <w:t>affect</w:t>
+      </w:r>
+      <w:proofErr w:type="spellEnd"/>
+      <w:r>
+        <w:rPr>
+          <w:color w:val="000000"/>
+        </w:rPr>
+        <w:t xml:space="preserve"> in a positive </w:t>
+      </w:r>
+      <w:proofErr w:type="spellStart"/>
+      <w:r>
+        <w:rPr>
+          <w:color w:val="000000"/>
+        </w:rPr>
+        <w:t>way</w:t>
+      </w:r>
+      <w:proofErr w:type="spellEnd"/>
+      <w:r>
+        <w:rPr>
+          <w:color w:val="000000"/>
+        </w:rPr>
+        <w:t xml:space="preserve">, </w:t>
+      </w:r>
+      <w:proofErr w:type="spellStart"/>
+      <w:r>
+        <w:rPr>
+          <w:color w:val="000000"/>
+        </w:rPr>
+        <w:t>since</w:t>
+      </w:r>
+      <w:proofErr w:type="spellEnd"/>
+      <w:r>
+        <w:rPr>
+          <w:color w:val="000000"/>
+        </w:rPr>
+        <w:t xml:space="preserve"> </w:t>
+      </w:r>
+      <w:proofErr w:type="spellStart"/>
+      <w:r>
+        <w:rPr>
+          <w:color w:val="000000"/>
+        </w:rPr>
+        <w:t>we</w:t>
+      </w:r>
+      <w:proofErr w:type="spellEnd"/>
+      <w:r>
+        <w:rPr>
+          <w:color w:val="000000"/>
+        </w:rPr>
+        <w:t xml:space="preserve"> </w:t>
+      </w:r>
+      <w:proofErr w:type="spellStart"/>
+      <w:r>
+        <w:rPr>
+          <w:color w:val="000000"/>
+        </w:rPr>
+        <w:t>will</w:t>
+      </w:r>
+      <w:proofErr w:type="spellEnd"/>
+      <w:r>
+        <w:rPr>
+          <w:color w:val="000000"/>
+        </w:rPr>
+        <w:t xml:space="preserve"> </w:t>
+      </w:r>
+      <w:proofErr w:type="spellStart"/>
+      <w:r>
+        <w:rPr>
+          <w:color w:val="000000"/>
+        </w:rPr>
+        <w:t>obtain</w:t>
+      </w:r>
+      <w:proofErr w:type="spellEnd"/>
+      <w:r>
+        <w:rPr>
+          <w:color w:val="000000"/>
+        </w:rPr>
+        <w:t xml:space="preserve"> more </w:t>
+      </w:r>
+      <w:proofErr w:type="spellStart"/>
+      <w:r>
+        <w:rPr>
+          <w:color w:val="000000"/>
+        </w:rPr>
+        <w:t>accurate</w:t>
+      </w:r>
+      <w:proofErr w:type="spellEnd"/>
+      <w:r>
+        <w:rPr>
+          <w:color w:val="000000"/>
+        </w:rPr>
+        <w:t xml:space="preserve"> </w:t>
+      </w:r>
+      <w:proofErr w:type="spellStart"/>
+      <w:r>
+        <w:rPr>
+          <w:color w:val="000000"/>
+        </w:rPr>
+        <w:t>information</w:t>
+      </w:r>
+      <w:proofErr w:type="spellEnd"/>
+      <w:r>
+        <w:rPr>
+          <w:color w:val="000000"/>
+        </w:rPr>
+        <w:t xml:space="preserve"> </w:t>
+      </w:r>
+      <w:proofErr w:type="spellStart"/>
+      <w:r>
+        <w:rPr>
+          <w:color w:val="000000"/>
+        </w:rPr>
+        <w:t>about</w:t>
+      </w:r>
+      <w:proofErr w:type="spellEnd"/>
+      <w:r>
+        <w:rPr>
+          <w:color w:val="000000"/>
+        </w:rPr>
+        <w:t xml:space="preserve"> </w:t>
+      </w:r>
+      <w:proofErr w:type="spellStart"/>
+      <w:r>
+        <w:rPr>
+          <w:color w:val="000000"/>
+        </w:rPr>
+        <w:t>the</w:t>
+      </w:r>
+      <w:proofErr w:type="spellEnd"/>
+      <w:r>
+        <w:rPr>
+          <w:color w:val="000000"/>
+        </w:rPr>
+        <w:t xml:space="preserve"> </w:t>
+      </w:r>
+      <w:proofErr w:type="spellStart"/>
+      <w:r>
+        <w:rPr>
+          <w:color w:val="000000"/>
+        </w:rPr>
+        <w:t>books</w:t>
+      </w:r>
+      <w:proofErr w:type="spellEnd"/>
+      <w:r>
+        <w:rPr>
+          <w:color w:val="000000"/>
+        </w:rPr>
+        <w:t xml:space="preserve"> and </w:t>
+      </w:r>
+      <w:proofErr w:type="spellStart"/>
+      <w:r>
+        <w:rPr>
+          <w:color w:val="000000"/>
+        </w:rPr>
+        <w:t>is</w:t>
+      </w:r>
+      <w:proofErr w:type="spellEnd"/>
+      <w:r>
+        <w:rPr>
+          <w:color w:val="000000"/>
+        </w:rPr>
+        <w:t xml:space="preserve"> </w:t>
+      </w:r>
+      <w:proofErr w:type="spellStart"/>
+      <w:r>
+        <w:rPr>
+          <w:color w:val="000000"/>
+        </w:rPr>
+        <w:t>gonna</w:t>
+      </w:r>
+      <w:proofErr w:type="spellEnd"/>
+      <w:r>
+        <w:rPr>
+          <w:color w:val="000000"/>
+        </w:rPr>
+        <w:t xml:space="preserve"> be </w:t>
+      </w:r>
+      <w:proofErr w:type="spellStart"/>
+      <w:r>
+        <w:rPr>
+          <w:color w:val="000000"/>
+        </w:rPr>
+        <w:t>helpfull</w:t>
+      </w:r>
+      <w:proofErr w:type="spellEnd"/>
+      <w:r>
+        <w:rPr>
+          <w:color w:val="000000"/>
+        </w:rPr>
+        <w:t xml:space="preserve"> </w:t>
+      </w:r>
+      <w:proofErr w:type="spellStart"/>
+      <w:r>
+        <w:rPr>
+          <w:color w:val="000000"/>
+        </w:rPr>
+        <w:t>to</w:t>
+      </w:r>
+      <w:proofErr w:type="spellEnd"/>
+      <w:r>
+        <w:rPr>
+          <w:color w:val="000000"/>
+        </w:rPr>
+        <w:t xml:space="preserve"> </w:t>
+      </w:r>
+      <w:proofErr w:type="spellStart"/>
+      <w:r>
+        <w:rPr>
+          <w:color w:val="000000"/>
+        </w:rPr>
+        <w:t>manage</w:t>
+      </w:r>
+      <w:proofErr w:type="spellEnd"/>
+      <w:r>
+        <w:rPr>
+          <w:color w:val="000000"/>
+        </w:rPr>
+        <w:t xml:space="preserve"> </w:t>
+      </w:r>
+      <w:proofErr w:type="spellStart"/>
+      <w:r>
+        <w:rPr>
+          <w:color w:val="000000"/>
+        </w:rPr>
+        <w:t>all</w:t>
+      </w:r>
+      <w:proofErr w:type="spellEnd"/>
+      <w:r>
+        <w:rPr>
+          <w:color w:val="000000"/>
+        </w:rPr>
+        <w:t xml:space="preserve"> </w:t>
+      </w:r>
+      <w:proofErr w:type="spellStart"/>
+      <w:r>
+        <w:rPr>
+          <w:color w:val="000000"/>
+        </w:rPr>
+        <w:t>the</w:t>
+      </w:r>
+      <w:proofErr w:type="spellEnd"/>
+      <w:r>
+        <w:rPr>
+          <w:color w:val="000000"/>
+        </w:rPr>
+        <w:t xml:space="preserve"> </w:t>
+      </w:r>
+      <w:proofErr w:type="spellStart"/>
+      <w:r>
+        <w:rPr>
+          <w:color w:val="000000"/>
+        </w:rPr>
+        <w:t>products</w:t>
+      </w:r>
+      <w:proofErr w:type="spellEnd"/>
+      <w:r>
+        <w:rPr>
+          <w:color w:val="000000"/>
+        </w:rPr>
+        <w:t xml:space="preserve"> in </w:t>
+      </w:r>
+      <w:proofErr w:type="spellStart"/>
+      <w:r>
+        <w:rPr>
+          <w:color w:val="000000"/>
+        </w:rPr>
+        <w:t>the</w:t>
+      </w:r>
+      <w:proofErr w:type="spellEnd"/>
+      <w:r>
+        <w:rPr>
+          <w:color w:val="000000"/>
+        </w:rPr>
+        <w:t xml:space="preserve"> </w:t>
+      </w:r>
+      <w:proofErr w:type="spellStart"/>
+      <w:r>
+        <w:rPr>
+          <w:color w:val="000000"/>
+        </w:rPr>
+        <w:t>library</w:t>
+      </w:r>
+      <w:proofErr w:type="spellEnd"/>
+      <w:r>
+        <w:rPr>
+          <w:color w:val="000000"/>
+        </w:rPr>
+        <w:t xml:space="preserve"> and </w:t>
+      </w:r>
+      <w:proofErr w:type="spellStart"/>
+      <w:r>
+        <w:rPr>
+          <w:color w:val="000000"/>
+        </w:rPr>
+        <w:t>the</w:t>
+      </w:r>
+      <w:proofErr w:type="spellEnd"/>
+      <w:r>
+        <w:rPr>
+          <w:color w:val="000000"/>
+        </w:rPr>
+        <w:t xml:space="preserve"> </w:t>
+      </w:r>
+      <w:proofErr w:type="spellStart"/>
+      <w:r>
+        <w:rPr>
+          <w:color w:val="000000"/>
+        </w:rPr>
+        <w:t>information</w:t>
+      </w:r>
+      <w:proofErr w:type="spellEnd"/>
+      <w:r>
+        <w:rPr>
+          <w:color w:val="000000"/>
+        </w:rPr>
+        <w:t xml:space="preserve"> </w:t>
+      </w:r>
+      <w:proofErr w:type="spellStart"/>
+      <w:r>
+        <w:rPr>
+          <w:color w:val="000000"/>
+        </w:rPr>
+        <w:t>that</w:t>
+      </w:r>
+      <w:proofErr w:type="spellEnd"/>
+      <w:r>
+        <w:rPr>
+          <w:color w:val="000000"/>
+        </w:rPr>
+        <w:t xml:space="preserve"> </w:t>
+      </w:r>
+      <w:proofErr w:type="spellStart"/>
+      <w:r>
+        <w:rPr>
+          <w:color w:val="000000"/>
+        </w:rPr>
+        <w:t>is</w:t>
+      </w:r>
+      <w:proofErr w:type="spellEnd"/>
+      <w:r>
+        <w:rPr>
+          <w:color w:val="000000"/>
+        </w:rPr>
+        <w:t xml:space="preserve"> </w:t>
+      </w:r>
+      <w:proofErr w:type="spellStart"/>
+      <w:r>
+        <w:rPr>
+          <w:color w:val="000000"/>
+        </w:rPr>
+        <w:t>handled</w:t>
+      </w:r>
+      <w:proofErr w:type="spellEnd"/>
+      <w:r>
+        <w:rPr>
+          <w:color w:val="000000"/>
+        </w:rPr>
+        <w:t>.</w:t>
+      </w:r>
     </w:p>
     <w:p>
       <w:pPr>
@@ -675,20 +1126,615 @@
           <w:b/>
         </w:rPr>
       </w:pPr>
+      <w:r>
+        <w:rPr>
+          <w:b/>
+          <w:bCs/>
+          <w:color w:val="000000"/>
+        </w:rPr>
+        <w:t xml:space="preserve">¿In </w:t>
+      </w:r>
+      <w:proofErr w:type="spellStart"/>
+      <w:r>
+        <w:rPr>
+          <w:b/>
+          <w:bCs/>
+          <w:color w:val="000000"/>
+        </w:rPr>
+        <w:t>your</w:t>
+      </w:r>
+      <w:proofErr w:type="spellEnd"/>
+      <w:r>
+        <w:rPr>
+          <w:b/>
+          <w:bCs/>
+          <w:color w:val="000000"/>
+        </w:rPr>
+        <w:t xml:space="preserve"> </w:t>
+      </w:r>
+      <w:proofErr w:type="spellStart"/>
+      <w:r>
+        <w:rPr>
+          <w:b/>
+          <w:bCs/>
+          <w:color w:val="000000"/>
+        </w:rPr>
+        <w:t>opinion</w:t>
+      </w:r>
+      <w:proofErr w:type="spellEnd"/>
+      <w:r>
+        <w:rPr>
+          <w:b/>
+          <w:bCs/>
+          <w:color w:val="000000"/>
+        </w:rPr>
+        <w:t xml:space="preserve">, </w:t>
+      </w:r>
+      <w:proofErr w:type="spellStart"/>
+      <w:r>
+        <w:rPr>
+          <w:b/>
+          <w:bCs/>
+          <w:color w:val="000000"/>
+        </w:rPr>
+        <w:t>what</w:t>
+      </w:r>
+      <w:proofErr w:type="spellEnd"/>
+      <w:r>
+        <w:rPr>
+          <w:b/>
+          <w:bCs/>
+          <w:color w:val="000000"/>
+        </w:rPr>
+        <w:t xml:space="preserve"> </w:t>
+      </w:r>
+      <w:proofErr w:type="spellStart"/>
+      <w:r>
+        <w:rPr>
+          <w:b/>
+          <w:bCs/>
+          <w:color w:val="000000"/>
+        </w:rPr>
+        <w:t>would</w:t>
+      </w:r>
+      <w:proofErr w:type="spellEnd"/>
+      <w:r>
+        <w:rPr>
+          <w:b/>
+          <w:bCs/>
+          <w:color w:val="000000"/>
+        </w:rPr>
+        <w:t xml:space="preserve"> be </w:t>
+      </w:r>
+      <w:proofErr w:type="spellStart"/>
+      <w:r>
+        <w:rPr>
+          <w:b/>
+          <w:bCs/>
+          <w:color w:val="000000"/>
+        </w:rPr>
+        <w:t>the</w:t>
+      </w:r>
+      <w:proofErr w:type="spellEnd"/>
+      <w:r>
+        <w:rPr>
+          <w:b/>
+          <w:bCs/>
+          <w:color w:val="000000"/>
+        </w:rPr>
+        <w:t xml:space="preserve"> </w:t>
+      </w:r>
+      <w:proofErr w:type="spellStart"/>
+      <w:r>
+        <w:rPr>
+          <w:b/>
+          <w:bCs/>
+          <w:color w:val="000000"/>
+        </w:rPr>
+        <w:t>biggest</w:t>
+      </w:r>
+      <w:proofErr w:type="spellEnd"/>
+      <w:r>
+        <w:rPr>
+          <w:b/>
+          <w:bCs/>
+          <w:color w:val="000000"/>
+        </w:rPr>
+        <w:t xml:space="preserve"> </w:t>
+      </w:r>
+      <w:proofErr w:type="spellStart"/>
+      <w:r>
+        <w:rPr>
+          <w:b/>
+          <w:bCs/>
+          <w:color w:val="000000"/>
+        </w:rPr>
+        <w:t>problem</w:t>
+      </w:r>
+      <w:proofErr w:type="spellEnd"/>
+      <w:r>
+        <w:rPr>
+          <w:b/>
+          <w:bCs/>
+          <w:color w:val="000000"/>
+        </w:rPr>
+        <w:t xml:space="preserve"> </w:t>
+      </w:r>
+      <w:proofErr w:type="spellStart"/>
+      <w:r>
+        <w:rPr>
+          <w:b/>
+          <w:bCs/>
+          <w:color w:val="000000"/>
+        </w:rPr>
+        <w:t>that</w:t>
+      </w:r>
+      <w:proofErr w:type="spellEnd"/>
+      <w:r>
+        <w:rPr>
+          <w:b/>
+          <w:bCs/>
+          <w:color w:val="000000"/>
+        </w:rPr>
+        <w:t xml:space="preserve"> </w:t>
+      </w:r>
+      <w:proofErr w:type="spellStart"/>
+      <w:r>
+        <w:rPr>
+          <w:b/>
+          <w:bCs/>
+          <w:color w:val="000000"/>
+        </w:rPr>
+        <w:t>our</w:t>
+      </w:r>
+      <w:proofErr w:type="spellEnd"/>
+      <w:r>
+        <w:rPr>
+          <w:b/>
+          <w:bCs/>
+          <w:color w:val="000000"/>
+        </w:rPr>
+        <w:t xml:space="preserve"> </w:t>
+      </w:r>
+      <w:proofErr w:type="spellStart"/>
+      <w:r>
+        <w:rPr>
+          <w:b/>
+          <w:bCs/>
+          <w:color w:val="000000"/>
+        </w:rPr>
+        <w:t>application</w:t>
+      </w:r>
+      <w:proofErr w:type="spellEnd"/>
+      <w:r>
+        <w:rPr>
+          <w:b/>
+          <w:bCs/>
+          <w:color w:val="000000"/>
+        </w:rPr>
+        <w:t xml:space="preserve"> </w:t>
+      </w:r>
+      <w:proofErr w:type="spellStart"/>
+      <w:r>
+        <w:rPr>
+          <w:b/>
+          <w:bCs/>
+          <w:color w:val="000000"/>
+        </w:rPr>
+        <w:t>should</w:t>
+      </w:r>
+      <w:proofErr w:type="spellEnd"/>
+      <w:r>
+        <w:rPr>
+          <w:b/>
+          <w:bCs/>
+          <w:color w:val="000000"/>
+        </w:rPr>
+        <w:t xml:space="preserve"> </w:t>
+      </w:r>
+      <w:proofErr w:type="spellStart"/>
+      <w:r>
+        <w:rPr>
+          <w:b/>
+          <w:bCs/>
+          <w:color w:val="000000"/>
+        </w:rPr>
+        <w:t>solve</w:t>
+      </w:r>
+      <w:proofErr w:type="spellEnd"/>
+      <w:r>
+        <w:rPr>
+          <w:b/>
+          <w:bCs/>
+          <w:color w:val="000000"/>
+        </w:rPr>
+        <w:t>?</w:t>
+      </w:r>
+    </w:p>
+    <w:p>
+      <w:pPr>
+        <w:pStyle w:val="Prrafodelista"/>
+        <w:rPr>
+          <w:b/>
+        </w:rPr>
+      </w:pPr>
+    </w:p>
+    <w:p>
+      <w:pPr>
+        <w:pStyle w:val="Prrafodelista"/>
+        <w:rPr>
+          <w:b/>
+        </w:rPr>
+      </w:pPr>
+      <w:proofErr w:type="spellStart"/>
+      <w:r>
+        <w:rPr>
+          <w:color w:val="000000"/>
+        </w:rPr>
+        <w:t>Probably</w:t>
+      </w:r>
+      <w:proofErr w:type="spellEnd"/>
+      <w:r>
+        <w:rPr>
+          <w:color w:val="000000"/>
+        </w:rPr>
+        <w:t xml:space="preserve"> </w:t>
+      </w:r>
+      <w:proofErr w:type="spellStart"/>
+      <w:r>
+        <w:rPr>
+          <w:color w:val="000000"/>
+        </w:rPr>
+        <w:t>the</w:t>
+      </w:r>
+      <w:proofErr w:type="spellEnd"/>
+      <w:r>
+        <w:rPr>
+          <w:color w:val="000000"/>
+        </w:rPr>
+        <w:t xml:space="preserve"> </w:t>
+      </w:r>
+      <w:proofErr w:type="spellStart"/>
+      <w:r>
+        <w:rPr>
+          <w:color w:val="000000"/>
+        </w:rPr>
+        <w:t>way</w:t>
+      </w:r>
+      <w:proofErr w:type="spellEnd"/>
+      <w:r>
+        <w:rPr>
+          <w:color w:val="000000"/>
+        </w:rPr>
+        <w:t xml:space="preserve"> </w:t>
+      </w:r>
+      <w:proofErr w:type="spellStart"/>
+      <w:r>
+        <w:rPr>
+          <w:color w:val="000000"/>
+        </w:rPr>
+        <w:t>the</w:t>
+      </w:r>
+      <w:proofErr w:type="spellEnd"/>
+      <w:r>
+        <w:rPr>
+          <w:color w:val="000000"/>
+        </w:rPr>
+        <w:t xml:space="preserve"> </w:t>
+      </w:r>
+      <w:proofErr w:type="spellStart"/>
+      <w:r>
+        <w:rPr>
+          <w:color w:val="000000"/>
+        </w:rPr>
+        <w:t>books</w:t>
+      </w:r>
+      <w:proofErr w:type="spellEnd"/>
+      <w:r>
+        <w:rPr>
+          <w:color w:val="000000"/>
+        </w:rPr>
+        <w:t xml:space="preserve"> are </w:t>
+      </w:r>
+      <w:proofErr w:type="spellStart"/>
+      <w:r>
+        <w:rPr>
+          <w:color w:val="000000"/>
+        </w:rPr>
+        <w:t>gonna</w:t>
+      </w:r>
+      <w:proofErr w:type="spellEnd"/>
+      <w:r>
+        <w:rPr>
+          <w:color w:val="000000"/>
+        </w:rPr>
+        <w:t xml:space="preserve"> be </w:t>
+      </w:r>
+      <w:proofErr w:type="spellStart"/>
+      <w:r>
+        <w:rPr>
+          <w:color w:val="000000"/>
+        </w:rPr>
+        <w:t>inserted</w:t>
+      </w:r>
+      <w:proofErr w:type="spellEnd"/>
+      <w:r>
+        <w:rPr>
+          <w:color w:val="000000"/>
+        </w:rPr>
+        <w:t xml:space="preserve"> </w:t>
+      </w:r>
+      <w:proofErr w:type="spellStart"/>
+      <w:r>
+        <w:rPr>
+          <w:color w:val="000000"/>
+        </w:rPr>
+        <w:t>on</w:t>
+      </w:r>
+      <w:proofErr w:type="spellEnd"/>
+      <w:r>
+        <w:rPr>
+          <w:color w:val="000000"/>
+        </w:rPr>
+        <w:t xml:space="preserve"> </w:t>
+      </w:r>
+      <w:proofErr w:type="spellStart"/>
+      <w:r>
+        <w:rPr>
+          <w:color w:val="000000"/>
+        </w:rPr>
+        <w:t>the</w:t>
+      </w:r>
+      <w:proofErr w:type="spellEnd"/>
+      <w:r>
+        <w:rPr>
+          <w:color w:val="000000"/>
+        </w:rPr>
+        <w:t xml:space="preserve"> </w:t>
+      </w:r>
+      <w:proofErr w:type="spellStart"/>
+      <w:r>
+        <w:rPr>
+          <w:color w:val="000000"/>
+        </w:rPr>
+        <w:t>system</w:t>
+      </w:r>
+      <w:proofErr w:type="spellEnd"/>
+      <w:r>
+        <w:rPr>
+          <w:color w:val="000000"/>
+        </w:rPr>
+        <w:t xml:space="preserve"> and </w:t>
+      </w:r>
+      <w:proofErr w:type="spellStart"/>
+      <w:r>
+        <w:rPr>
+          <w:color w:val="000000"/>
+        </w:rPr>
+        <w:t>having</w:t>
+      </w:r>
+      <w:proofErr w:type="spellEnd"/>
+      <w:r>
+        <w:rPr>
+          <w:color w:val="000000"/>
+        </w:rPr>
+        <w:t xml:space="preserve"> a place </w:t>
+      </w:r>
+      <w:proofErr w:type="spellStart"/>
+      <w:r>
+        <w:rPr>
+          <w:color w:val="000000"/>
+        </w:rPr>
+        <w:t>to</w:t>
+      </w:r>
+      <w:proofErr w:type="spellEnd"/>
+      <w:r>
+        <w:rPr>
+          <w:color w:val="000000"/>
+        </w:rPr>
+        <w:t xml:space="preserve"> </w:t>
+      </w:r>
+      <w:proofErr w:type="spellStart"/>
+      <w:r>
+        <w:rPr>
+          <w:color w:val="000000"/>
+        </w:rPr>
+        <w:t>save</w:t>
+      </w:r>
+      <w:proofErr w:type="spellEnd"/>
+      <w:r>
+        <w:rPr>
+          <w:color w:val="000000"/>
+        </w:rPr>
+        <w:t xml:space="preserve"> </w:t>
+      </w:r>
+      <w:proofErr w:type="spellStart"/>
+      <w:r>
+        <w:rPr>
+          <w:color w:val="000000"/>
+        </w:rPr>
+        <w:t>all</w:t>
+      </w:r>
+      <w:proofErr w:type="spellEnd"/>
+      <w:r>
+        <w:rPr>
+          <w:color w:val="000000"/>
+        </w:rPr>
+        <w:t xml:space="preserve"> </w:t>
+      </w:r>
+      <w:proofErr w:type="spellStart"/>
+      <w:r>
+        <w:rPr>
+          <w:color w:val="000000"/>
+        </w:rPr>
+        <w:t>the</w:t>
+      </w:r>
+      <w:proofErr w:type="spellEnd"/>
+      <w:r>
+        <w:rPr>
+          <w:color w:val="000000"/>
+        </w:rPr>
+        <w:t xml:space="preserve"> </w:t>
+      </w:r>
+      <w:proofErr w:type="spellStart"/>
       <w:proofErr w:type="gramStart"/>
       <w:r>
         <w:rPr>
-          <w:b/>
-          <w:bCs/>
-          <w:color w:val="000000"/>
-        </w:rPr>
-        <w:t xml:space="preserve">In </w:t>
-      </w:r>
-      <w:proofErr w:type="spellStart"/>
-      <w:r>
-        <w:rPr>
-          <w:b/>
-          <w:bCs/>
+          <w:color w:val="000000"/>
+        </w:rPr>
+        <w:t>information,or</w:t>
+      </w:r>
+      <w:proofErr w:type="spellEnd"/>
+      <w:proofErr w:type="gramEnd"/>
+      <w:r>
+        <w:rPr>
+          <w:color w:val="000000"/>
+        </w:rPr>
+        <w:t xml:space="preserve"> </w:t>
+      </w:r>
+      <w:proofErr w:type="spellStart"/>
+      <w:r>
+        <w:rPr>
+          <w:color w:val="000000"/>
+        </w:rPr>
+        <w:t>using</w:t>
+      </w:r>
+      <w:proofErr w:type="spellEnd"/>
+      <w:r>
+        <w:rPr>
+          <w:color w:val="000000"/>
+        </w:rPr>
+        <w:t xml:space="preserve"> a </w:t>
+      </w:r>
+      <w:proofErr w:type="spellStart"/>
+      <w:r>
+        <w:rPr>
+          <w:color w:val="000000"/>
+        </w:rPr>
+        <w:t>way</w:t>
+      </w:r>
+      <w:proofErr w:type="spellEnd"/>
+      <w:r>
+        <w:rPr>
+          <w:color w:val="000000"/>
+        </w:rPr>
+        <w:t xml:space="preserve"> </w:t>
+      </w:r>
+      <w:proofErr w:type="spellStart"/>
+      <w:r>
+        <w:rPr>
+          <w:color w:val="000000"/>
+        </w:rPr>
+        <w:t>just</w:t>
+      </w:r>
+      <w:proofErr w:type="spellEnd"/>
+      <w:r>
+        <w:rPr>
+          <w:color w:val="000000"/>
+        </w:rPr>
+        <w:t xml:space="preserve"> </w:t>
+      </w:r>
+      <w:proofErr w:type="spellStart"/>
+      <w:r>
+        <w:rPr>
+          <w:color w:val="000000"/>
+        </w:rPr>
+        <w:t>to</w:t>
+      </w:r>
+      <w:proofErr w:type="spellEnd"/>
+      <w:r>
+        <w:rPr>
+          <w:color w:val="000000"/>
+        </w:rPr>
+        <w:t xml:space="preserve"> </w:t>
+      </w:r>
+      <w:proofErr w:type="spellStart"/>
+      <w:r>
+        <w:rPr>
+          <w:color w:val="000000"/>
+        </w:rPr>
+        <w:t>borrow</w:t>
+      </w:r>
+      <w:proofErr w:type="spellEnd"/>
+      <w:r>
+        <w:rPr>
+          <w:color w:val="000000"/>
+        </w:rPr>
+        <w:t xml:space="preserve"> </w:t>
+      </w:r>
+      <w:proofErr w:type="spellStart"/>
+      <w:r>
+        <w:rPr>
+          <w:color w:val="000000"/>
+        </w:rPr>
+        <w:t>the</w:t>
+      </w:r>
+      <w:proofErr w:type="spellEnd"/>
+      <w:r>
+        <w:rPr>
+          <w:color w:val="000000"/>
+        </w:rPr>
+        <w:t xml:space="preserve"> </w:t>
+      </w:r>
+      <w:proofErr w:type="spellStart"/>
+      <w:r>
+        <w:rPr>
+          <w:color w:val="000000"/>
+        </w:rPr>
+        <w:t>books</w:t>
+      </w:r>
+      <w:proofErr w:type="spellEnd"/>
+      <w:r>
+        <w:rPr>
+          <w:color w:val="000000"/>
+        </w:rPr>
+        <w:t xml:space="preserve"> </w:t>
+      </w:r>
+      <w:proofErr w:type="spellStart"/>
+      <w:r>
+        <w:rPr>
+          <w:color w:val="000000"/>
+        </w:rPr>
+        <w:t>just</w:t>
+      </w:r>
+      <w:proofErr w:type="spellEnd"/>
+      <w:r>
+        <w:rPr>
+          <w:color w:val="000000"/>
+        </w:rPr>
+        <w:t xml:space="preserve"> </w:t>
+      </w:r>
+      <w:proofErr w:type="spellStart"/>
+      <w:r>
+        <w:rPr>
+          <w:color w:val="000000"/>
+        </w:rPr>
+        <w:t>by</w:t>
+      </w:r>
+      <w:proofErr w:type="spellEnd"/>
+      <w:r>
+        <w:rPr>
+          <w:color w:val="000000"/>
+        </w:rPr>
+        <w:t xml:space="preserve"> </w:t>
+      </w:r>
+      <w:proofErr w:type="spellStart"/>
+      <w:r>
+        <w:rPr>
+          <w:color w:val="000000"/>
+        </w:rPr>
+        <w:t>using</w:t>
+      </w:r>
+      <w:proofErr w:type="spellEnd"/>
+      <w:r>
+        <w:rPr>
+          <w:color w:val="000000"/>
+        </w:rPr>
+        <w:t xml:space="preserve"> </w:t>
+      </w:r>
+      <w:proofErr w:type="spellStart"/>
+      <w:r>
+        <w:rPr>
           <w:color w:val="000000"/>
         </w:rPr>
         <w:t>your</w:t>
@@ -696,227 +1742,24 @@
       <w:proofErr w:type="spellEnd"/>
       <w:r>
         <w:rPr>
-          <w:b/>
-          <w:bCs/>
-          <w:color w:val="000000"/>
-        </w:rPr>
-        <w:t xml:space="preserve"> </w:t>
-      </w:r>
-      <w:proofErr w:type="spellStart"/>
-      <w:r>
-        <w:rPr>
-          <w:b/>
-          <w:bCs/>
-          <w:color w:val="000000"/>
-        </w:rPr>
-        <w:t>opinion</w:t>
-      </w:r>
-      <w:proofErr w:type="spellEnd"/>
-      <w:r>
-        <w:rPr>
-          <w:b/>
-          <w:bCs/>
-          <w:color w:val="000000"/>
-        </w:rPr>
-        <w:t xml:space="preserve">, </w:t>
-      </w:r>
-      <w:proofErr w:type="spellStart"/>
-      <w:r>
-        <w:rPr>
-          <w:b/>
-          <w:bCs/>
-          <w:color w:val="000000"/>
-        </w:rPr>
-        <w:t>what</w:t>
-      </w:r>
-      <w:proofErr w:type="spellEnd"/>
-      <w:r>
-        <w:rPr>
-          <w:b/>
-          <w:bCs/>
-          <w:color w:val="000000"/>
-        </w:rPr>
-        <w:t xml:space="preserve"> </w:t>
-      </w:r>
-      <w:proofErr w:type="spellStart"/>
-      <w:r>
-        <w:rPr>
-          <w:b/>
-          <w:bCs/>
-          <w:color w:val="000000"/>
-        </w:rPr>
-        <w:t>would</w:t>
-      </w:r>
-      <w:proofErr w:type="spellEnd"/>
-      <w:r>
-        <w:rPr>
-          <w:b/>
-          <w:bCs/>
-          <w:color w:val="000000"/>
-        </w:rPr>
-        <w:t xml:space="preserve"> be </w:t>
-      </w:r>
-      <w:proofErr w:type="spellStart"/>
-      <w:r>
-        <w:rPr>
-          <w:b/>
-          <w:bCs/>
-          <w:color w:val="000000"/>
-        </w:rPr>
-        <w:t>the</w:t>
-      </w:r>
-      <w:proofErr w:type="spellEnd"/>
-      <w:r>
-        <w:rPr>
-          <w:b/>
-          <w:bCs/>
-          <w:color w:val="000000"/>
-        </w:rPr>
-        <w:t xml:space="preserve"> </w:t>
-      </w:r>
-      <w:proofErr w:type="spellStart"/>
-      <w:r>
-        <w:rPr>
-          <w:b/>
-          <w:bCs/>
-          <w:color w:val="000000"/>
-        </w:rPr>
-        <w:t>biggest</w:t>
-      </w:r>
-      <w:proofErr w:type="spellEnd"/>
-      <w:r>
-        <w:rPr>
-          <w:b/>
-          <w:bCs/>
-          <w:color w:val="000000"/>
-        </w:rPr>
-        <w:t xml:space="preserve"> </w:t>
-      </w:r>
-      <w:proofErr w:type="spellStart"/>
-      <w:r>
-        <w:rPr>
-          <w:b/>
-          <w:bCs/>
-          <w:color w:val="000000"/>
-        </w:rPr>
-        <w:t>problem</w:t>
-      </w:r>
-      <w:proofErr w:type="spellEnd"/>
-      <w:r>
-        <w:rPr>
-          <w:b/>
-          <w:bCs/>
-          <w:color w:val="000000"/>
-        </w:rPr>
-        <w:t xml:space="preserve"> </w:t>
-      </w:r>
-      <w:proofErr w:type="spellStart"/>
-      <w:r>
-        <w:rPr>
-          <w:b/>
-          <w:bCs/>
-          <w:color w:val="000000"/>
-        </w:rPr>
-        <w:t>that</w:t>
-      </w:r>
-      <w:proofErr w:type="spellEnd"/>
-      <w:r>
-        <w:rPr>
-          <w:b/>
-          <w:bCs/>
-          <w:color w:val="000000"/>
-        </w:rPr>
-        <w:t xml:space="preserve"> </w:t>
-      </w:r>
-      <w:proofErr w:type="spellStart"/>
-      <w:r>
-        <w:rPr>
-          <w:b/>
-          <w:bCs/>
-          <w:color w:val="000000"/>
-        </w:rPr>
-        <w:t>our</w:t>
-      </w:r>
-      <w:proofErr w:type="spellEnd"/>
-      <w:r>
-        <w:rPr>
-          <w:b/>
-          <w:bCs/>
-          <w:color w:val="000000"/>
-        </w:rPr>
-        <w:t xml:space="preserve"> </w:t>
-      </w:r>
-      <w:proofErr w:type="spellStart"/>
-      <w:r>
-        <w:rPr>
-          <w:b/>
-          <w:bCs/>
-          <w:color w:val="000000"/>
-        </w:rPr>
-        <w:t>application</w:t>
-      </w:r>
-      <w:proofErr w:type="spellEnd"/>
-      <w:r>
-        <w:rPr>
-          <w:b/>
-          <w:bCs/>
-          <w:color w:val="000000"/>
-        </w:rPr>
-        <w:t xml:space="preserve"> </w:t>
-      </w:r>
-      <w:proofErr w:type="spellStart"/>
-      <w:r>
-        <w:rPr>
-          <w:b/>
-          <w:bCs/>
-          <w:color w:val="000000"/>
-        </w:rPr>
-        <w:t>should</w:t>
-      </w:r>
-      <w:proofErr w:type="spellEnd"/>
-      <w:r>
-        <w:rPr>
-          <w:b/>
-          <w:bCs/>
-          <w:color w:val="000000"/>
-        </w:rPr>
-        <w:t xml:space="preserve"> </w:t>
-      </w:r>
-      <w:proofErr w:type="spellStart"/>
-      <w:r>
-        <w:rPr>
-          <w:b/>
-          <w:bCs/>
-          <w:color w:val="000000"/>
-        </w:rPr>
-        <w:t>solve</w:t>
-      </w:r>
-      <w:proofErr w:type="spellEnd"/>
-      <w:r>
-        <w:rPr>
-          <w:b/>
-          <w:bCs/>
-          <w:color w:val="000000"/>
-        </w:rPr>
-        <w:t>?</w:t>
-      </w:r>
-      <w:proofErr w:type="gramEnd"/>
-    </w:p>
-    <w:p>
-      <w:pPr>
-        <w:pStyle w:val="Prrafodelista"/>
-        <w:rPr>
-          <w:b/>
-        </w:rPr>
-      </w:pPr>
-    </w:p>
-    <w:p>
-      <w:pPr>
-        <w:pStyle w:val="Prrafodelista"/>
-        <w:rPr>
-          <w:b/>
-        </w:rPr>
-      </w:pPr>
+          <w:color w:val="000000"/>
+        </w:rPr>
+        <w:t xml:space="preserve"> </w:t>
+      </w:r>
+      <w:proofErr w:type="spellStart"/>
+      <w:r>
+        <w:rPr>
+          <w:color w:val="000000"/>
+        </w:rPr>
+        <w:t>phone</w:t>
+      </w:r>
+      <w:proofErr w:type="spellEnd"/>
+      <w:r>
+        <w:rPr>
+          <w:color w:val="000000"/>
+        </w:rPr>
+        <w:t>.</w:t>
+      </w:r>
     </w:p>
     <w:p>
       <w:pPr>
@@ -1047,21 +1890,7 @@
         <w:rPr>
           <w:b/>
         </w:rPr>
-        <w:t xml:space="preserve"> </w:t>
-      </w:r>
-      <w:proofErr w:type="gramStart"/>
-      <w:r>
-        <w:rPr>
-          <w:b/>
-        </w:rPr>
-        <w:t>app</w:t>
-      </w:r>
-      <w:proofErr w:type="gramEnd"/>
-      <w:r>
-        <w:rPr>
-          <w:b/>
-        </w:rPr>
-        <w:t xml:space="preserve"> </w:t>
+        <w:t xml:space="preserve"> app </w:t>
       </w:r>
       <w:proofErr w:type="spellStart"/>
       <w:r>
@@ -1083,6 +1912,14 @@
         </w:rPr>
         <w:t>?</w:t>
       </w:r>
+    </w:p>
+    <w:p>
+      <w:pPr>
+        <w:pStyle w:val="Prrafodelista"/>
+        <w:rPr>
+          <w:b/>
+        </w:rPr>
+      </w:pPr>
     </w:p>
     <w:p>
       <w:pPr>
@@ -1177,7 +2014,6 @@
         <w:t xml:space="preserve"> </w:t>
       </w:r>
       <w:proofErr w:type="spellStart"/>
-      <w:proofErr w:type="gramStart"/>
       <w:r>
         <w:rPr>
           <w:bCs/>
@@ -1189,14 +2025,7 @@
         <w:rPr>
           <w:bCs/>
         </w:rPr>
-        <w:t xml:space="preserve"> interface</w:t>
-      </w:r>
-      <w:proofErr w:type="gramEnd"/>
-      <w:r>
-        <w:rPr>
-          <w:bCs/>
-        </w:rPr>
-        <w:t xml:space="preserve"> </w:t>
+        <w:t xml:space="preserve"> interface </w:t>
       </w:r>
       <w:proofErr w:type="spellStart"/>
       <w:r>

--- a/01-Definition/02 CLIENT HISTORY.docx
+++ b/01-Definition/02 CLIENT HISTORY.docx
@@ -2968,10 +2968,586 @@
     </w:p>
     <w:p>
       <w:pPr>
-        <w:rPr>
-          <w:b/>
-        </w:rPr>
-      </w:pPr>
+        <w:pStyle w:val="Prrafodelista"/>
+        <w:rPr>
+          <w:bCs/>
+        </w:rPr>
+      </w:pPr>
+    </w:p>
+    <w:p>
+      <w:pPr>
+        <w:pStyle w:val="Prrafodelista"/>
+        <w:numPr>
+          <w:ilvl w:val="0"/>
+          <w:numId w:val="6"/>
+        </w:numPr>
+        <w:rPr>
+          <w:b/>
+          <w:bCs/>
+        </w:rPr>
+      </w:pPr>
+      <w:proofErr w:type="spellStart"/>
+      <w:r>
+        <w:rPr>
+          <w:b/>
+          <w:bCs/>
+        </w:rPr>
+        <w:t>What</w:t>
+      </w:r>
+      <w:proofErr w:type="spellEnd"/>
+      <w:r>
+        <w:rPr>
+          <w:b/>
+          <w:bCs/>
+        </w:rPr>
+        <w:t xml:space="preserve"> </w:t>
+      </w:r>
+      <w:proofErr w:type="spellStart"/>
+      <w:r>
+        <w:rPr>
+          <w:b/>
+          <w:bCs/>
+        </w:rPr>
+        <w:t>is</w:t>
+      </w:r>
+      <w:proofErr w:type="spellEnd"/>
+      <w:r>
+        <w:rPr>
+          <w:b/>
+          <w:bCs/>
+        </w:rPr>
+        <w:t xml:space="preserve"> </w:t>
+      </w:r>
+      <w:proofErr w:type="spellStart"/>
+      <w:r>
+        <w:rPr>
+          <w:b/>
+          <w:bCs/>
+        </w:rPr>
+        <w:t>the</w:t>
+      </w:r>
+      <w:proofErr w:type="spellEnd"/>
+      <w:r>
+        <w:rPr>
+          <w:b/>
+          <w:bCs/>
+        </w:rPr>
+        <w:t xml:space="preserve"> </w:t>
+      </w:r>
+      <w:proofErr w:type="spellStart"/>
+      <w:r>
+        <w:rPr>
+          <w:b/>
+          <w:bCs/>
+        </w:rPr>
+        <w:t>most</w:t>
+      </w:r>
+      <w:proofErr w:type="spellEnd"/>
+      <w:r>
+        <w:rPr>
+          <w:b/>
+          <w:bCs/>
+        </w:rPr>
+        <w:t xml:space="preserve"> </w:t>
+      </w:r>
+      <w:proofErr w:type="spellStart"/>
+      <w:r>
+        <w:rPr>
+          <w:b/>
+          <w:bCs/>
+        </w:rPr>
+        <w:t>frequent</w:t>
+      </w:r>
+      <w:proofErr w:type="spellEnd"/>
+      <w:r>
+        <w:rPr>
+          <w:b/>
+          <w:bCs/>
+        </w:rPr>
+        <w:t xml:space="preserve"> </w:t>
+      </w:r>
+      <w:proofErr w:type="spellStart"/>
+      <w:r>
+        <w:rPr>
+          <w:b/>
+          <w:bCs/>
+        </w:rPr>
+        <w:t>topic</w:t>
+      </w:r>
+      <w:proofErr w:type="spellEnd"/>
+      <w:r>
+        <w:rPr>
+          <w:b/>
+          <w:bCs/>
+        </w:rPr>
+        <w:t xml:space="preserve"> </w:t>
+      </w:r>
+      <w:proofErr w:type="spellStart"/>
+      <w:r>
+        <w:rPr>
+          <w:b/>
+          <w:bCs/>
+        </w:rPr>
+        <w:t>to</w:t>
+      </w:r>
+      <w:proofErr w:type="spellEnd"/>
+      <w:r>
+        <w:rPr>
+          <w:b/>
+          <w:bCs/>
+        </w:rPr>
+        <w:t xml:space="preserve"> </w:t>
+      </w:r>
+      <w:proofErr w:type="spellStart"/>
+      <w:r>
+        <w:rPr>
+          <w:b/>
+          <w:bCs/>
+        </w:rPr>
+        <w:t>consult</w:t>
+      </w:r>
+      <w:proofErr w:type="spellEnd"/>
+      <w:r>
+        <w:rPr>
+          <w:b/>
+          <w:bCs/>
+        </w:rPr>
+        <w:t>?</w:t>
+      </w:r>
+    </w:p>
+    <w:p>
+      <w:pPr>
+        <w:pStyle w:val="Prrafodelista"/>
+      </w:pPr>
+      <w:proofErr w:type="spellStart"/>
+      <w:r>
+        <w:t>They</w:t>
+      </w:r>
+      <w:proofErr w:type="spellEnd"/>
+      <w:r>
+        <w:t xml:space="preserve"> are </w:t>
+      </w:r>
+      <w:proofErr w:type="spellStart"/>
+      <w:r>
+        <w:t>mostly</w:t>
+      </w:r>
+      <w:proofErr w:type="spellEnd"/>
+      <w:r>
+        <w:t xml:space="preserve"> </w:t>
+      </w:r>
+      <w:proofErr w:type="spellStart"/>
+      <w:r>
+        <w:t>students</w:t>
+      </w:r>
+      <w:proofErr w:type="spellEnd"/>
+      <w:r>
+        <w:t xml:space="preserve"> </w:t>
+      </w:r>
+      <w:proofErr w:type="spellStart"/>
+      <w:r>
+        <w:t>who</w:t>
+      </w:r>
+      <w:proofErr w:type="spellEnd"/>
+      <w:r>
+        <w:t xml:space="preserve"> </w:t>
+      </w:r>
+      <w:proofErr w:type="spellStart"/>
+      <w:r>
+        <w:t>consult</w:t>
+      </w:r>
+      <w:proofErr w:type="spellEnd"/>
+      <w:r>
+        <w:t xml:space="preserve"> </w:t>
+      </w:r>
+      <w:proofErr w:type="spellStart"/>
+      <w:r>
+        <w:t>historical</w:t>
+      </w:r>
+      <w:proofErr w:type="spellEnd"/>
+      <w:r>
+        <w:t xml:space="preserve"> and </w:t>
+      </w:r>
+      <w:proofErr w:type="spellStart"/>
+      <w:r>
+        <w:t>science</w:t>
+      </w:r>
+      <w:proofErr w:type="spellEnd"/>
+      <w:r>
+        <w:t xml:space="preserve"> </w:t>
+      </w:r>
+      <w:proofErr w:type="spellStart"/>
+      <w:r>
+        <w:t>topics</w:t>
+      </w:r>
+      <w:proofErr w:type="spellEnd"/>
+    </w:p>
+    <w:p>
+      <w:pPr>
+        <w:pStyle w:val="Prrafodelista"/>
+        <w:rPr>
+          <w:b/>
+          <w:bCs/>
+        </w:rPr>
+      </w:pPr>
+    </w:p>
+    <w:p>
+      <w:pPr>
+        <w:pStyle w:val="Prrafodelista"/>
+        <w:numPr>
+          <w:ilvl w:val="0"/>
+          <w:numId w:val="6"/>
+        </w:numPr>
+        <w:rPr>
+          <w:b/>
+          <w:bCs/>
+        </w:rPr>
+      </w:pPr>
+      <w:proofErr w:type="spellStart"/>
+      <w:r>
+        <w:rPr>
+          <w:b/>
+          <w:bCs/>
+        </w:rPr>
+        <w:t>What</w:t>
+      </w:r>
+      <w:proofErr w:type="spellEnd"/>
+      <w:r>
+        <w:rPr>
+          <w:b/>
+          <w:bCs/>
+        </w:rPr>
+        <w:t xml:space="preserve"> are </w:t>
+      </w:r>
+      <w:proofErr w:type="spellStart"/>
+      <w:r>
+        <w:rPr>
+          <w:b/>
+          <w:bCs/>
+        </w:rPr>
+        <w:t>the</w:t>
+      </w:r>
+      <w:proofErr w:type="spellEnd"/>
+      <w:r>
+        <w:rPr>
+          <w:b/>
+          <w:bCs/>
+        </w:rPr>
+        <w:t xml:space="preserve"> </w:t>
+      </w:r>
+      <w:proofErr w:type="spellStart"/>
+      <w:r>
+        <w:rPr>
+          <w:b/>
+          <w:bCs/>
+        </w:rPr>
+        <w:t>registration</w:t>
+      </w:r>
+      <w:proofErr w:type="spellEnd"/>
+      <w:r>
+        <w:rPr>
+          <w:b/>
+          <w:bCs/>
+        </w:rPr>
+        <w:t xml:space="preserve"> </w:t>
+      </w:r>
+      <w:proofErr w:type="spellStart"/>
+      <w:r>
+        <w:rPr>
+          <w:b/>
+          <w:bCs/>
+        </w:rPr>
+        <w:t>parameters</w:t>
+      </w:r>
+      <w:proofErr w:type="spellEnd"/>
+      <w:r>
+        <w:rPr>
+          <w:b/>
+          <w:bCs/>
+        </w:rPr>
+        <w:t xml:space="preserve"> </w:t>
+      </w:r>
+      <w:proofErr w:type="spellStart"/>
+      <w:r>
+        <w:rPr>
+          <w:b/>
+          <w:bCs/>
+        </w:rPr>
+        <w:t>to</w:t>
+      </w:r>
+      <w:proofErr w:type="spellEnd"/>
+      <w:r>
+        <w:rPr>
+          <w:b/>
+          <w:bCs/>
+        </w:rPr>
+        <w:t xml:space="preserve"> </w:t>
+      </w:r>
+      <w:proofErr w:type="spellStart"/>
+      <w:r>
+        <w:rPr>
+          <w:b/>
+          <w:bCs/>
+        </w:rPr>
+        <w:t>access</w:t>
+      </w:r>
+      <w:proofErr w:type="spellEnd"/>
+      <w:r>
+        <w:rPr>
+          <w:b/>
+          <w:bCs/>
+        </w:rPr>
+        <w:t xml:space="preserve"> </w:t>
+      </w:r>
+      <w:proofErr w:type="spellStart"/>
+      <w:r>
+        <w:rPr>
+          <w:b/>
+          <w:bCs/>
+        </w:rPr>
+        <w:t>the</w:t>
+      </w:r>
+      <w:proofErr w:type="spellEnd"/>
+      <w:r>
+        <w:rPr>
+          <w:b/>
+          <w:bCs/>
+        </w:rPr>
+        <w:t xml:space="preserve"> </w:t>
+      </w:r>
+      <w:proofErr w:type="spellStart"/>
+      <w:r>
+        <w:rPr>
+          <w:b/>
+          <w:bCs/>
+        </w:rPr>
+        <w:t>benefits</w:t>
+      </w:r>
+      <w:proofErr w:type="spellEnd"/>
+      <w:r>
+        <w:rPr>
+          <w:b/>
+          <w:bCs/>
+        </w:rPr>
+        <w:t xml:space="preserve"> </w:t>
+      </w:r>
+      <w:proofErr w:type="spellStart"/>
+      <w:r>
+        <w:rPr>
+          <w:b/>
+          <w:bCs/>
+        </w:rPr>
+        <w:t>of</w:t>
+      </w:r>
+      <w:proofErr w:type="spellEnd"/>
+      <w:r>
+        <w:rPr>
+          <w:b/>
+          <w:bCs/>
+        </w:rPr>
+        <w:t xml:space="preserve"> </w:t>
+      </w:r>
+      <w:proofErr w:type="spellStart"/>
+      <w:r>
+        <w:rPr>
+          <w:b/>
+          <w:bCs/>
+        </w:rPr>
+        <w:t>the</w:t>
+      </w:r>
+      <w:proofErr w:type="spellEnd"/>
+      <w:r>
+        <w:rPr>
+          <w:b/>
+          <w:bCs/>
+        </w:rPr>
+        <w:t xml:space="preserve"> </w:t>
+      </w:r>
+      <w:proofErr w:type="spellStart"/>
+      <w:r>
+        <w:rPr>
+          <w:b/>
+          <w:bCs/>
+        </w:rPr>
+        <w:t>library</w:t>
+      </w:r>
+      <w:proofErr w:type="spellEnd"/>
+    </w:p>
+    <w:p>
+      <w:pPr>
+        <w:pStyle w:val="Prrafodelista"/>
+        <w:rPr>
+          <w:b/>
+          <w:bCs/>
+        </w:rPr>
+      </w:pPr>
+      <w:proofErr w:type="spellStart"/>
+      <w:r>
+        <w:t>The</w:t>
+      </w:r>
+      <w:proofErr w:type="spellEnd"/>
+      <w:r>
+        <w:t xml:space="preserve"> </w:t>
+      </w:r>
+      <w:proofErr w:type="spellStart"/>
+      <w:r>
+        <w:t>requirements</w:t>
+      </w:r>
+      <w:proofErr w:type="spellEnd"/>
+      <w:r>
+        <w:t xml:space="preserve"> are </w:t>
+      </w:r>
+      <w:proofErr w:type="spellStart"/>
+      <w:r>
+        <w:t>that</w:t>
+      </w:r>
+      <w:proofErr w:type="spellEnd"/>
+      <w:r>
+        <w:t xml:space="preserve"> </w:t>
+      </w:r>
+      <w:proofErr w:type="spellStart"/>
+      <w:r>
+        <w:t>users</w:t>
+      </w:r>
+      <w:proofErr w:type="spellEnd"/>
+      <w:r>
+        <w:t xml:space="preserve"> </w:t>
+      </w:r>
+      <w:proofErr w:type="spellStart"/>
+      <w:r>
+        <w:t>allow</w:t>
+      </w:r>
+      <w:proofErr w:type="spellEnd"/>
+      <w:r>
+        <w:t xml:space="preserve"> </w:t>
+      </w:r>
+      <w:proofErr w:type="spellStart"/>
+      <w:r>
+        <w:t>access</w:t>
+      </w:r>
+      <w:proofErr w:type="spellEnd"/>
+      <w:r>
+        <w:t xml:space="preserve"> </w:t>
+      </w:r>
+      <w:proofErr w:type="spellStart"/>
+      <w:r>
+        <w:t>to</w:t>
+      </w:r>
+      <w:proofErr w:type="spellEnd"/>
+      <w:r>
+        <w:t xml:space="preserve"> </w:t>
+      </w:r>
+      <w:proofErr w:type="spellStart"/>
+      <w:r>
+        <w:t>their</w:t>
+      </w:r>
+      <w:proofErr w:type="spellEnd"/>
+      <w:r>
+        <w:t xml:space="preserve"> personal data in case </w:t>
+      </w:r>
+      <w:proofErr w:type="spellStart"/>
+      <w:r>
+        <w:t>of</w:t>
+      </w:r>
+      <w:proofErr w:type="spellEnd"/>
+      <w:r>
+        <w:t xml:space="preserve"> </w:t>
+      </w:r>
+      <w:proofErr w:type="spellStart"/>
+      <w:r>
+        <w:t>loss</w:t>
+      </w:r>
+      <w:proofErr w:type="spellEnd"/>
+      <w:r>
+        <w:t xml:space="preserve"> </w:t>
+      </w:r>
+      <w:proofErr w:type="spellStart"/>
+      <w:r>
+        <w:t>of</w:t>
+      </w:r>
+      <w:proofErr w:type="spellEnd"/>
+      <w:r>
+        <w:t xml:space="preserve"> </w:t>
+      </w:r>
+      <w:proofErr w:type="spellStart"/>
+      <w:r>
+        <w:t>texts</w:t>
+      </w:r>
+      <w:proofErr w:type="spellEnd"/>
+      <w:r>
+        <w:t xml:space="preserve"> </w:t>
+      </w:r>
+      <w:proofErr w:type="spellStart"/>
+      <w:r>
+        <w:t>or</w:t>
+      </w:r>
+      <w:proofErr w:type="spellEnd"/>
+      <w:r>
+        <w:t xml:space="preserve"> </w:t>
+      </w:r>
+      <w:proofErr w:type="spellStart"/>
+      <w:r>
+        <w:t>damage</w:t>
+      </w:r>
+      <w:proofErr w:type="spellEnd"/>
+      <w:r>
+        <w:t xml:space="preserve"> </w:t>
+      </w:r>
+      <w:proofErr w:type="spellStart"/>
+      <w:r>
+        <w:t>to</w:t>
+      </w:r>
+      <w:proofErr w:type="spellEnd"/>
+      <w:r>
+        <w:t xml:space="preserve"> </w:t>
+      </w:r>
+      <w:proofErr w:type="spellStart"/>
+      <w:r>
+        <w:t>them</w:t>
+      </w:r>
+      <w:proofErr w:type="spellEnd"/>
+      <w:r>
+        <w:t xml:space="preserve">, </w:t>
+      </w:r>
+      <w:proofErr w:type="spellStart"/>
+      <w:r>
+        <w:t>for</w:t>
+      </w:r>
+      <w:proofErr w:type="spellEnd"/>
+      <w:r>
+        <w:t xml:space="preserve"> </w:t>
+      </w:r>
+      <w:proofErr w:type="spellStart"/>
+      <w:r>
+        <w:t>replacement</w:t>
+      </w:r>
+      <w:proofErr w:type="spellEnd"/>
+      <w:r>
+        <w:t xml:space="preserve"> </w:t>
+      </w:r>
+      <w:proofErr w:type="spellStart"/>
+      <w:r>
+        <w:t>if</w:t>
+      </w:r>
+      <w:proofErr w:type="spellEnd"/>
+      <w:r>
+        <w:t xml:space="preserve"> </w:t>
+      </w:r>
+      <w:proofErr w:type="spellStart"/>
+      <w:r>
+        <w:t>this</w:t>
+      </w:r>
+      <w:proofErr w:type="spellEnd"/>
+      <w:r>
+        <w:t xml:space="preserve"> </w:t>
+      </w:r>
+      <w:proofErr w:type="spellStart"/>
+      <w:r>
+        <w:t>occurs</w:t>
+      </w:r>
+      <w:proofErr w:type="spellEnd"/>
+      <w:r>
+        <w:t>.</w:t>
+      </w:r>
     </w:p>
     <w:p>
       <w:pPr>
@@ -2993,6 +3569,119 @@
 <file path=word/numbering.xml><?xml version="1.0" encoding="utf-8"?>
 <w:numbering xmlns:wpc="http://schemas.microsoft.com/office/word/2010/wordprocessingCanvas" xmlns:cx="http://schemas.microsoft.com/office/drawing/2014/chartex" xmlns:cx1="http://schemas.microsoft.com/office/drawing/2015/9/8/chartex" xmlns:cx2="http://schemas.microsoft.com/office/drawing/2015/10/21/chartex" xmlns:cx3="http://schemas.microsoft.com/office/drawing/2016/5/9/chartex" xmlns:cx4="http://schemas.microsoft.com/office/drawing/2016/5/10/chartex" xmlns:cx5="http://schemas.microsoft.com/office/drawing/2016/5/11/chartex" xmlns:cx6="http://schemas.microsoft.com/office/drawing/2016/5/12/chartex" xmlns:cx7="http://schemas.microsoft.com/office/drawing/2016/5/13/chartex" xmlns:cx8="http://schemas.microsoft.com/office/drawing/2016/5/14/chartex" xmlns:mc="http://schemas.openxmlformats.org/markup-compatibility/2006" xmlns:aink="http://schemas.microsoft.com/office/drawing/2016/ink" xmlns:am3d="http://schemas.microsoft.com/office/drawing/2017/model3d" xmlns:o="urn:schemas-microsoft-com:office:office" xmlns:oel="http://schemas.microsoft.com/office/2019/extlst" xmlns:r="http://schemas.openxmlformats.org/officeDocument/2006/relationships" xmlns:m="http://schemas.openxmlformats.org/officeDocument/2006/math" xmlns:v="urn:schemas-microsoft-com:vml" xmlns:wp14="http://schemas.microsoft.com/office/word/2010/wordprocessingDrawing" xmlns:wp="http://schemas.openxmlformats.org/drawingml/2006/wordprocessingDrawing" xmlns:w10="urn:schemas-microsoft-com:office:word" xmlns:w="http://schemas.openxmlformats.org/wordprocessingml/2006/main" xmlns:w14="http://schemas.microsoft.com/office/word/2010/wordml" xmlns:w15="http://schemas.microsoft.com/office/word/2012/wordml" xmlns:w16cex="http://schemas.microsoft.com/office/word/2018/wordml/cex" xmlns:w16cid="http://schemas.microsoft.com/office/word/2016/wordml/cid" xmlns:w16="http://schemas.microsoft.com/office/word/2018/wordml" xmlns:w16sdtdh="http://schemas.microsoft.com/office/word/2020/wordml/sdtdatahash" xmlns:w16se="http://schemas.microsoft.com/office/word/2015/wordml/symex" xmlns:wpg="http://schemas.microsoft.com/office/word/2010/wordprocessingGroup" xmlns:wpi="http://schemas.microsoft.com/office/word/2010/wordprocessingInk" xmlns:wne="http://schemas.microsoft.com/office/word/2006/wordml" xmlns:wps="http://schemas.microsoft.com/office/word/2010/wordprocessingShape" mc:Ignorable="w14 w15 w16se w16cid w16 w16cex w16sdtdh wp14">
   <w:abstractNum w:abstractNumId="0" w15:restartNumberingAfterBreak="0">
+    <w:nsid w:val="07754F89"/>
+    <w:multiLevelType w:val="hybridMultilevel"/>
+    <w:tmpl w:val="F3664648"/>
+    <w:lvl w:ilvl="0" w:tplc="300A0001">
+      <w:start w:val="1"/>
+      <w:numFmt w:val="bullet"/>
+      <w:lvlText w:val=""/>
+      <w:lvlJc w:val="left"/>
+      <w:pPr>
+        <w:ind w:left="720" w:hanging="360"/>
+      </w:pPr>
+      <w:rPr>
+        <w:rFonts w:ascii="Symbol" w:hAnsi="Symbol" w:hint="default"/>
+      </w:rPr>
+    </w:lvl>
+    <w:lvl w:ilvl="1" w:tplc="300A0003" w:tentative="1">
+      <w:start w:val="1"/>
+      <w:numFmt w:val="bullet"/>
+      <w:lvlText w:val="o"/>
+      <w:lvlJc w:val="left"/>
+      <w:pPr>
+        <w:ind w:left="1440" w:hanging="360"/>
+      </w:pPr>
+      <w:rPr>
+        <w:rFonts w:ascii="Courier New" w:hAnsi="Courier New" w:cs="Courier New" w:hint="default"/>
+      </w:rPr>
+    </w:lvl>
+    <w:lvl w:ilvl="2" w:tplc="300A0005" w:tentative="1">
+      <w:start w:val="1"/>
+      <w:numFmt w:val="bullet"/>
+      <w:lvlText w:val=""/>
+      <w:lvlJc w:val="left"/>
+      <w:pPr>
+        <w:ind w:left="2160" w:hanging="360"/>
+      </w:pPr>
+      <w:rPr>
+        <w:rFonts w:ascii="Wingdings" w:hAnsi="Wingdings" w:hint="default"/>
+      </w:rPr>
+    </w:lvl>
+    <w:lvl w:ilvl="3" w:tplc="300A0001" w:tentative="1">
+      <w:start w:val="1"/>
+      <w:numFmt w:val="bullet"/>
+      <w:lvlText w:val=""/>
+      <w:lvlJc w:val="left"/>
+      <w:pPr>
+        <w:ind w:left="2880" w:hanging="360"/>
+      </w:pPr>
+      <w:rPr>
+        <w:rFonts w:ascii="Symbol" w:hAnsi="Symbol" w:hint="default"/>
+      </w:rPr>
+    </w:lvl>
+    <w:lvl w:ilvl="4" w:tplc="300A0003" w:tentative="1">
+      <w:start w:val="1"/>
+      <w:numFmt w:val="bullet"/>
+      <w:lvlText w:val="o"/>
+      <w:lvlJc w:val="left"/>
+      <w:pPr>
+        <w:ind w:left="3600" w:hanging="360"/>
+      </w:pPr>
+      <w:rPr>
+        <w:rFonts w:ascii="Courier New" w:hAnsi="Courier New" w:cs="Courier New" w:hint="default"/>
+      </w:rPr>
+    </w:lvl>
+    <w:lvl w:ilvl="5" w:tplc="300A0005" w:tentative="1">
+      <w:start w:val="1"/>
+      <w:numFmt w:val="bullet"/>
+      <w:lvlText w:val=""/>
+      <w:lvlJc w:val="left"/>
+      <w:pPr>
+        <w:ind w:left="4320" w:hanging="360"/>
+      </w:pPr>
+      <w:rPr>
+        <w:rFonts w:ascii="Wingdings" w:hAnsi="Wingdings" w:hint="default"/>
+      </w:rPr>
+    </w:lvl>
+    <w:lvl w:ilvl="6" w:tplc="300A0001" w:tentative="1">
+      <w:start w:val="1"/>
+      <w:numFmt w:val="bullet"/>
+      <w:lvlText w:val=""/>
+      <w:lvlJc w:val="left"/>
+      <w:pPr>
+        <w:ind w:left="5040" w:hanging="360"/>
+      </w:pPr>
+      <w:rPr>
+        <w:rFonts w:ascii="Symbol" w:hAnsi="Symbol" w:hint="default"/>
+      </w:rPr>
+    </w:lvl>
+    <w:lvl w:ilvl="7" w:tplc="300A0003" w:tentative="1">
+      <w:start w:val="1"/>
+      <w:numFmt w:val="bullet"/>
+      <w:lvlText w:val="o"/>
+      <w:lvlJc w:val="left"/>
+      <w:pPr>
+        <w:ind w:left="5760" w:hanging="360"/>
+      </w:pPr>
+      <w:rPr>
+        <w:rFonts w:ascii="Courier New" w:hAnsi="Courier New" w:cs="Courier New" w:hint="default"/>
+      </w:rPr>
+    </w:lvl>
+    <w:lvl w:ilvl="8" w:tplc="300A0005" w:tentative="1">
+      <w:start w:val="1"/>
+      <w:numFmt w:val="bullet"/>
+      <w:lvlText w:val=""/>
+      <w:lvlJc w:val="left"/>
+      <w:pPr>
+        <w:ind w:left="6480" w:hanging="360"/>
+      </w:pPr>
+      <w:rPr>
+        <w:rFonts w:ascii="Wingdings" w:hAnsi="Wingdings" w:hint="default"/>
+      </w:rPr>
+    </w:lvl>
+  </w:abstractNum>
+  <w:abstractNum w:abstractNumId="1" w15:restartNumberingAfterBreak="0">
     <w:nsid w:val="389E4173"/>
     <w:multiLevelType w:val="hybridMultilevel"/>
     <w:tmpl w:val="50CCF29C"/>
@@ -3105,8 +3794,475 @@
       </w:rPr>
     </w:lvl>
   </w:abstractNum>
+  <w:abstractNum w:abstractNumId="2" w15:restartNumberingAfterBreak="0">
+    <w:nsid w:val="3BE448F2"/>
+    <w:multiLevelType w:val="hybridMultilevel"/>
+    <w:tmpl w:val="5BD2F0FE"/>
+    <w:lvl w:ilvl="0" w:tplc="300A0001">
+      <w:start w:val="1"/>
+      <w:numFmt w:val="bullet"/>
+      <w:lvlText w:val=""/>
+      <w:lvlJc w:val="left"/>
+      <w:pPr>
+        <w:ind w:left="1440" w:hanging="360"/>
+      </w:pPr>
+      <w:rPr>
+        <w:rFonts w:ascii="Symbol" w:hAnsi="Symbol" w:hint="default"/>
+      </w:rPr>
+    </w:lvl>
+    <w:lvl w:ilvl="1" w:tplc="300A0003" w:tentative="1">
+      <w:start w:val="1"/>
+      <w:numFmt w:val="bullet"/>
+      <w:lvlText w:val="o"/>
+      <w:lvlJc w:val="left"/>
+      <w:pPr>
+        <w:ind w:left="2160" w:hanging="360"/>
+      </w:pPr>
+      <w:rPr>
+        <w:rFonts w:ascii="Courier New" w:hAnsi="Courier New" w:cs="Courier New" w:hint="default"/>
+      </w:rPr>
+    </w:lvl>
+    <w:lvl w:ilvl="2" w:tplc="300A0005" w:tentative="1">
+      <w:start w:val="1"/>
+      <w:numFmt w:val="bullet"/>
+      <w:lvlText w:val=""/>
+      <w:lvlJc w:val="left"/>
+      <w:pPr>
+        <w:ind w:left="2880" w:hanging="360"/>
+      </w:pPr>
+      <w:rPr>
+        <w:rFonts w:ascii="Wingdings" w:hAnsi="Wingdings" w:hint="default"/>
+      </w:rPr>
+    </w:lvl>
+    <w:lvl w:ilvl="3" w:tplc="300A0001" w:tentative="1">
+      <w:start w:val="1"/>
+      <w:numFmt w:val="bullet"/>
+      <w:lvlText w:val=""/>
+      <w:lvlJc w:val="left"/>
+      <w:pPr>
+        <w:ind w:left="3600" w:hanging="360"/>
+      </w:pPr>
+      <w:rPr>
+        <w:rFonts w:ascii="Symbol" w:hAnsi="Symbol" w:hint="default"/>
+      </w:rPr>
+    </w:lvl>
+    <w:lvl w:ilvl="4" w:tplc="300A0003" w:tentative="1">
+      <w:start w:val="1"/>
+      <w:numFmt w:val="bullet"/>
+      <w:lvlText w:val="o"/>
+      <w:lvlJc w:val="left"/>
+      <w:pPr>
+        <w:ind w:left="4320" w:hanging="360"/>
+      </w:pPr>
+      <w:rPr>
+        <w:rFonts w:ascii="Courier New" w:hAnsi="Courier New" w:cs="Courier New" w:hint="default"/>
+      </w:rPr>
+    </w:lvl>
+    <w:lvl w:ilvl="5" w:tplc="300A0005" w:tentative="1">
+      <w:start w:val="1"/>
+      <w:numFmt w:val="bullet"/>
+      <w:lvlText w:val=""/>
+      <w:lvlJc w:val="left"/>
+      <w:pPr>
+        <w:ind w:left="5040" w:hanging="360"/>
+      </w:pPr>
+      <w:rPr>
+        <w:rFonts w:ascii="Wingdings" w:hAnsi="Wingdings" w:hint="default"/>
+      </w:rPr>
+    </w:lvl>
+    <w:lvl w:ilvl="6" w:tplc="300A0001" w:tentative="1">
+      <w:start w:val="1"/>
+      <w:numFmt w:val="bullet"/>
+      <w:lvlText w:val=""/>
+      <w:lvlJc w:val="left"/>
+      <w:pPr>
+        <w:ind w:left="5760" w:hanging="360"/>
+      </w:pPr>
+      <w:rPr>
+        <w:rFonts w:ascii="Symbol" w:hAnsi="Symbol" w:hint="default"/>
+      </w:rPr>
+    </w:lvl>
+    <w:lvl w:ilvl="7" w:tplc="300A0003" w:tentative="1">
+      <w:start w:val="1"/>
+      <w:numFmt w:val="bullet"/>
+      <w:lvlText w:val="o"/>
+      <w:lvlJc w:val="left"/>
+      <w:pPr>
+        <w:ind w:left="6480" w:hanging="360"/>
+      </w:pPr>
+      <w:rPr>
+        <w:rFonts w:ascii="Courier New" w:hAnsi="Courier New" w:cs="Courier New" w:hint="default"/>
+      </w:rPr>
+    </w:lvl>
+    <w:lvl w:ilvl="8" w:tplc="300A0005" w:tentative="1">
+      <w:start w:val="1"/>
+      <w:numFmt w:val="bullet"/>
+      <w:lvlText w:val=""/>
+      <w:lvlJc w:val="left"/>
+      <w:pPr>
+        <w:ind w:left="7200" w:hanging="360"/>
+      </w:pPr>
+      <w:rPr>
+        <w:rFonts w:ascii="Wingdings" w:hAnsi="Wingdings" w:hint="default"/>
+      </w:rPr>
+    </w:lvl>
+  </w:abstractNum>
+  <w:abstractNum w:abstractNumId="3" w15:restartNumberingAfterBreak="0">
+    <w:nsid w:val="521953FE"/>
+    <w:multiLevelType w:val="hybridMultilevel"/>
+    <w:tmpl w:val="D78231E8"/>
+    <w:lvl w:ilvl="0" w:tplc="300A0001">
+      <w:start w:val="1"/>
+      <w:numFmt w:val="bullet"/>
+      <w:lvlText w:val=""/>
+      <w:lvlJc w:val="left"/>
+      <w:pPr>
+        <w:ind w:left="1440" w:hanging="360"/>
+      </w:pPr>
+      <w:rPr>
+        <w:rFonts w:ascii="Symbol" w:hAnsi="Symbol" w:hint="default"/>
+      </w:rPr>
+    </w:lvl>
+    <w:lvl w:ilvl="1" w:tplc="300A0003" w:tentative="1">
+      <w:start w:val="1"/>
+      <w:numFmt w:val="bullet"/>
+      <w:lvlText w:val="o"/>
+      <w:lvlJc w:val="left"/>
+      <w:pPr>
+        <w:ind w:left="2160" w:hanging="360"/>
+      </w:pPr>
+      <w:rPr>
+        <w:rFonts w:ascii="Courier New" w:hAnsi="Courier New" w:cs="Courier New" w:hint="default"/>
+      </w:rPr>
+    </w:lvl>
+    <w:lvl w:ilvl="2" w:tplc="300A0005" w:tentative="1">
+      <w:start w:val="1"/>
+      <w:numFmt w:val="bullet"/>
+      <w:lvlText w:val=""/>
+      <w:lvlJc w:val="left"/>
+      <w:pPr>
+        <w:ind w:left="2880" w:hanging="360"/>
+      </w:pPr>
+      <w:rPr>
+        <w:rFonts w:ascii="Wingdings" w:hAnsi="Wingdings" w:hint="default"/>
+      </w:rPr>
+    </w:lvl>
+    <w:lvl w:ilvl="3" w:tplc="300A0001" w:tentative="1">
+      <w:start w:val="1"/>
+      <w:numFmt w:val="bullet"/>
+      <w:lvlText w:val=""/>
+      <w:lvlJc w:val="left"/>
+      <w:pPr>
+        <w:ind w:left="3600" w:hanging="360"/>
+      </w:pPr>
+      <w:rPr>
+        <w:rFonts w:ascii="Symbol" w:hAnsi="Symbol" w:hint="default"/>
+      </w:rPr>
+    </w:lvl>
+    <w:lvl w:ilvl="4" w:tplc="300A0003" w:tentative="1">
+      <w:start w:val="1"/>
+      <w:numFmt w:val="bullet"/>
+      <w:lvlText w:val="o"/>
+      <w:lvlJc w:val="left"/>
+      <w:pPr>
+        <w:ind w:left="4320" w:hanging="360"/>
+      </w:pPr>
+      <w:rPr>
+        <w:rFonts w:ascii="Courier New" w:hAnsi="Courier New" w:cs="Courier New" w:hint="default"/>
+      </w:rPr>
+    </w:lvl>
+    <w:lvl w:ilvl="5" w:tplc="300A0005" w:tentative="1">
+      <w:start w:val="1"/>
+      <w:numFmt w:val="bullet"/>
+      <w:lvlText w:val=""/>
+      <w:lvlJc w:val="left"/>
+      <w:pPr>
+        <w:ind w:left="5040" w:hanging="360"/>
+      </w:pPr>
+      <w:rPr>
+        <w:rFonts w:ascii="Wingdings" w:hAnsi="Wingdings" w:hint="default"/>
+      </w:rPr>
+    </w:lvl>
+    <w:lvl w:ilvl="6" w:tplc="300A0001" w:tentative="1">
+      <w:start w:val="1"/>
+      <w:numFmt w:val="bullet"/>
+      <w:lvlText w:val=""/>
+      <w:lvlJc w:val="left"/>
+      <w:pPr>
+        <w:ind w:left="5760" w:hanging="360"/>
+      </w:pPr>
+      <w:rPr>
+        <w:rFonts w:ascii="Symbol" w:hAnsi="Symbol" w:hint="default"/>
+      </w:rPr>
+    </w:lvl>
+    <w:lvl w:ilvl="7" w:tplc="300A0003" w:tentative="1">
+      <w:start w:val="1"/>
+      <w:numFmt w:val="bullet"/>
+      <w:lvlText w:val="o"/>
+      <w:lvlJc w:val="left"/>
+      <w:pPr>
+        <w:ind w:left="6480" w:hanging="360"/>
+      </w:pPr>
+      <w:rPr>
+        <w:rFonts w:ascii="Courier New" w:hAnsi="Courier New" w:cs="Courier New" w:hint="default"/>
+      </w:rPr>
+    </w:lvl>
+    <w:lvl w:ilvl="8" w:tplc="300A0005" w:tentative="1">
+      <w:start w:val="1"/>
+      <w:numFmt w:val="bullet"/>
+      <w:lvlText w:val=""/>
+      <w:lvlJc w:val="left"/>
+      <w:pPr>
+        <w:ind w:left="7200" w:hanging="360"/>
+      </w:pPr>
+      <w:rPr>
+        <w:rFonts w:ascii="Wingdings" w:hAnsi="Wingdings" w:hint="default"/>
+      </w:rPr>
+    </w:lvl>
+  </w:abstractNum>
+  <w:abstractNum w:abstractNumId="4" w15:restartNumberingAfterBreak="0">
+    <w:nsid w:val="63B432AC"/>
+    <w:multiLevelType w:val="hybridMultilevel"/>
+    <w:tmpl w:val="7308862A"/>
+    <w:lvl w:ilvl="0" w:tplc="300A0001">
+      <w:start w:val="1"/>
+      <w:numFmt w:val="bullet"/>
+      <w:lvlText w:val=""/>
+      <w:lvlJc w:val="left"/>
+      <w:pPr>
+        <w:ind w:left="720" w:hanging="360"/>
+      </w:pPr>
+      <w:rPr>
+        <w:rFonts w:ascii="Symbol" w:hAnsi="Symbol" w:hint="default"/>
+      </w:rPr>
+    </w:lvl>
+    <w:lvl w:ilvl="1" w:tplc="300A0003" w:tentative="1">
+      <w:start w:val="1"/>
+      <w:numFmt w:val="bullet"/>
+      <w:lvlText w:val="o"/>
+      <w:lvlJc w:val="left"/>
+      <w:pPr>
+        <w:ind w:left="1440" w:hanging="360"/>
+      </w:pPr>
+      <w:rPr>
+        <w:rFonts w:ascii="Courier New" w:hAnsi="Courier New" w:cs="Courier New" w:hint="default"/>
+      </w:rPr>
+    </w:lvl>
+    <w:lvl w:ilvl="2" w:tplc="300A0005" w:tentative="1">
+      <w:start w:val="1"/>
+      <w:numFmt w:val="bullet"/>
+      <w:lvlText w:val=""/>
+      <w:lvlJc w:val="left"/>
+      <w:pPr>
+        <w:ind w:left="2160" w:hanging="360"/>
+      </w:pPr>
+      <w:rPr>
+        <w:rFonts w:ascii="Wingdings" w:hAnsi="Wingdings" w:hint="default"/>
+      </w:rPr>
+    </w:lvl>
+    <w:lvl w:ilvl="3" w:tplc="300A0001" w:tentative="1">
+      <w:start w:val="1"/>
+      <w:numFmt w:val="bullet"/>
+      <w:lvlText w:val=""/>
+      <w:lvlJc w:val="left"/>
+      <w:pPr>
+        <w:ind w:left="2880" w:hanging="360"/>
+      </w:pPr>
+      <w:rPr>
+        <w:rFonts w:ascii="Symbol" w:hAnsi="Symbol" w:hint="default"/>
+      </w:rPr>
+    </w:lvl>
+    <w:lvl w:ilvl="4" w:tplc="300A0003" w:tentative="1">
+      <w:start w:val="1"/>
+      <w:numFmt w:val="bullet"/>
+      <w:lvlText w:val="o"/>
+      <w:lvlJc w:val="left"/>
+      <w:pPr>
+        <w:ind w:left="3600" w:hanging="360"/>
+      </w:pPr>
+      <w:rPr>
+        <w:rFonts w:ascii="Courier New" w:hAnsi="Courier New" w:cs="Courier New" w:hint="default"/>
+      </w:rPr>
+    </w:lvl>
+    <w:lvl w:ilvl="5" w:tplc="300A0005" w:tentative="1">
+      <w:start w:val="1"/>
+      <w:numFmt w:val="bullet"/>
+      <w:lvlText w:val=""/>
+      <w:lvlJc w:val="left"/>
+      <w:pPr>
+        <w:ind w:left="4320" w:hanging="360"/>
+      </w:pPr>
+      <w:rPr>
+        <w:rFonts w:ascii="Wingdings" w:hAnsi="Wingdings" w:hint="default"/>
+      </w:rPr>
+    </w:lvl>
+    <w:lvl w:ilvl="6" w:tplc="300A0001" w:tentative="1">
+      <w:start w:val="1"/>
+      <w:numFmt w:val="bullet"/>
+      <w:lvlText w:val=""/>
+      <w:lvlJc w:val="left"/>
+      <w:pPr>
+        <w:ind w:left="5040" w:hanging="360"/>
+      </w:pPr>
+      <w:rPr>
+        <w:rFonts w:ascii="Symbol" w:hAnsi="Symbol" w:hint="default"/>
+      </w:rPr>
+    </w:lvl>
+    <w:lvl w:ilvl="7" w:tplc="300A0003" w:tentative="1">
+      <w:start w:val="1"/>
+      <w:numFmt w:val="bullet"/>
+      <w:lvlText w:val="o"/>
+      <w:lvlJc w:val="left"/>
+      <w:pPr>
+        <w:ind w:left="5760" w:hanging="360"/>
+      </w:pPr>
+      <w:rPr>
+        <w:rFonts w:ascii="Courier New" w:hAnsi="Courier New" w:cs="Courier New" w:hint="default"/>
+      </w:rPr>
+    </w:lvl>
+    <w:lvl w:ilvl="8" w:tplc="300A0005" w:tentative="1">
+      <w:start w:val="1"/>
+      <w:numFmt w:val="bullet"/>
+      <w:lvlText w:val=""/>
+      <w:lvlJc w:val="left"/>
+      <w:pPr>
+        <w:ind w:left="6480" w:hanging="360"/>
+      </w:pPr>
+      <w:rPr>
+        <w:rFonts w:ascii="Wingdings" w:hAnsi="Wingdings" w:hint="default"/>
+      </w:rPr>
+    </w:lvl>
+  </w:abstractNum>
+  <w:abstractNum w:abstractNumId="5" w15:restartNumberingAfterBreak="0">
+    <w:nsid w:val="66B31B5E"/>
+    <w:multiLevelType w:val="hybridMultilevel"/>
+    <w:tmpl w:val="8594E3F2"/>
+    <w:lvl w:ilvl="0" w:tplc="300A0001">
+      <w:start w:val="1"/>
+      <w:numFmt w:val="bullet"/>
+      <w:lvlText w:val=""/>
+      <w:lvlJc w:val="left"/>
+      <w:pPr>
+        <w:ind w:left="720" w:hanging="360"/>
+      </w:pPr>
+      <w:rPr>
+        <w:rFonts w:ascii="Symbol" w:hAnsi="Symbol" w:hint="default"/>
+      </w:rPr>
+    </w:lvl>
+    <w:lvl w:ilvl="1" w:tplc="300A0003" w:tentative="1">
+      <w:start w:val="1"/>
+      <w:numFmt w:val="bullet"/>
+      <w:lvlText w:val="o"/>
+      <w:lvlJc w:val="left"/>
+      <w:pPr>
+        <w:ind w:left="1440" w:hanging="360"/>
+      </w:pPr>
+      <w:rPr>
+        <w:rFonts w:ascii="Courier New" w:hAnsi="Courier New" w:cs="Courier New" w:hint="default"/>
+      </w:rPr>
+    </w:lvl>
+    <w:lvl w:ilvl="2" w:tplc="300A0005" w:tentative="1">
+      <w:start w:val="1"/>
+      <w:numFmt w:val="bullet"/>
+      <w:lvlText w:val=""/>
+      <w:lvlJc w:val="left"/>
+      <w:pPr>
+        <w:ind w:left="2160" w:hanging="360"/>
+      </w:pPr>
+      <w:rPr>
+        <w:rFonts w:ascii="Wingdings" w:hAnsi="Wingdings" w:hint="default"/>
+      </w:rPr>
+    </w:lvl>
+    <w:lvl w:ilvl="3" w:tplc="300A0001" w:tentative="1">
+      <w:start w:val="1"/>
+      <w:numFmt w:val="bullet"/>
+      <w:lvlText w:val=""/>
+      <w:lvlJc w:val="left"/>
+      <w:pPr>
+        <w:ind w:left="2880" w:hanging="360"/>
+      </w:pPr>
+      <w:rPr>
+        <w:rFonts w:ascii="Symbol" w:hAnsi="Symbol" w:hint="default"/>
+      </w:rPr>
+    </w:lvl>
+    <w:lvl w:ilvl="4" w:tplc="300A0003" w:tentative="1">
+      <w:start w:val="1"/>
+      <w:numFmt w:val="bullet"/>
+      <w:lvlText w:val="o"/>
+      <w:lvlJc w:val="left"/>
+      <w:pPr>
+        <w:ind w:left="3600" w:hanging="360"/>
+      </w:pPr>
+      <w:rPr>
+        <w:rFonts w:ascii="Courier New" w:hAnsi="Courier New" w:cs="Courier New" w:hint="default"/>
+      </w:rPr>
+    </w:lvl>
+    <w:lvl w:ilvl="5" w:tplc="300A0005" w:tentative="1">
+      <w:start w:val="1"/>
+      <w:numFmt w:val="bullet"/>
+      <w:lvlText w:val=""/>
+      <w:lvlJc w:val="left"/>
+      <w:pPr>
+        <w:ind w:left="4320" w:hanging="360"/>
+      </w:pPr>
+      <w:rPr>
+        <w:rFonts w:ascii="Wingdings" w:hAnsi="Wingdings" w:hint="default"/>
+      </w:rPr>
+    </w:lvl>
+    <w:lvl w:ilvl="6" w:tplc="300A0001" w:tentative="1">
+      <w:start w:val="1"/>
+      <w:numFmt w:val="bullet"/>
+      <w:lvlText w:val=""/>
+      <w:lvlJc w:val="left"/>
+      <w:pPr>
+        <w:ind w:left="5040" w:hanging="360"/>
+      </w:pPr>
+      <w:rPr>
+        <w:rFonts w:ascii="Symbol" w:hAnsi="Symbol" w:hint="default"/>
+      </w:rPr>
+    </w:lvl>
+    <w:lvl w:ilvl="7" w:tplc="300A0003" w:tentative="1">
+      <w:start w:val="1"/>
+      <w:numFmt w:val="bullet"/>
+      <w:lvlText w:val="o"/>
+      <w:lvlJc w:val="left"/>
+      <w:pPr>
+        <w:ind w:left="5760" w:hanging="360"/>
+      </w:pPr>
+      <w:rPr>
+        <w:rFonts w:ascii="Courier New" w:hAnsi="Courier New" w:cs="Courier New" w:hint="default"/>
+      </w:rPr>
+    </w:lvl>
+    <w:lvl w:ilvl="8" w:tplc="300A0005" w:tentative="1">
+      <w:start w:val="1"/>
+      <w:numFmt w:val="bullet"/>
+      <w:lvlText w:val=""/>
+      <w:lvlJc w:val="left"/>
+      <w:pPr>
+        <w:ind w:left="6480" w:hanging="360"/>
+      </w:pPr>
+      <w:rPr>
+        <w:rFonts w:ascii="Wingdings" w:hAnsi="Wingdings" w:hint="default"/>
+      </w:rPr>
+    </w:lvl>
+  </w:abstractNum>
   <w:num w:numId="1" w16cid:durableId="1638222857">
+    <w:abstractNumId w:val="1"/>
+  </w:num>
+  <w:num w:numId="2" w16cid:durableId="716782577">
+    <w:abstractNumId w:val="2"/>
+  </w:num>
+  <w:num w:numId="3" w16cid:durableId="314142109">
+    <w:abstractNumId w:val="4"/>
+  </w:num>
+  <w:num w:numId="4" w16cid:durableId="1595237764">
+    <w:abstractNumId w:val="3"/>
+  </w:num>
+  <w:num w:numId="5" w16cid:durableId="1112675655">
     <w:abstractNumId w:val="0"/>
+  </w:num>
+  <w:num w:numId="6" w16cid:durableId="1709639819">
+    <w:abstractNumId w:val="5"/>
   </w:num>
 </w:numbering>
 </file>
@@ -3705,6 +4861,61 @@
       <w:contextualSpacing/>
     </w:pPr>
   </w:style>
+  <w:style w:type="paragraph" w:styleId="HTMLconformatoprevio">
+    <w:name w:val="HTML Preformatted"/>
+    <w:basedOn w:val="Normal"/>
+    <w:link w:val="HTMLconformatoprevioCar"/>
+    <w:uiPriority w:val="99"/>
+    <w:semiHidden/>
+    <w:unhideWhenUsed/>
+    <w:rsid w:val="002C0871"/>
+    <w:pPr>
+      <w:tabs>
+        <w:tab w:val="left" w:pos="916"/>
+        <w:tab w:val="left" w:pos="1832"/>
+        <w:tab w:val="left" w:pos="2748"/>
+        <w:tab w:val="left" w:pos="3664"/>
+        <w:tab w:val="left" w:pos="4580"/>
+        <w:tab w:val="left" w:pos="5496"/>
+        <w:tab w:val="left" w:pos="6412"/>
+        <w:tab w:val="left" w:pos="7328"/>
+        <w:tab w:val="left" w:pos="8244"/>
+        <w:tab w:val="left" w:pos="9160"/>
+        <w:tab w:val="left" w:pos="10076"/>
+        <w:tab w:val="left" w:pos="10992"/>
+        <w:tab w:val="left" w:pos="11908"/>
+        <w:tab w:val="left" w:pos="12824"/>
+        <w:tab w:val="left" w:pos="13740"/>
+        <w:tab w:val="left" w:pos="14656"/>
+      </w:tabs>
+      <w:spacing w:line="240" w:lineRule="auto"/>
+    </w:pPr>
+    <w:rPr>
+      <w:rFonts w:ascii="Courier New" w:eastAsia="Times New Roman" w:hAnsi="Courier New" w:cs="Courier New"/>
+      <w:sz w:val="20"/>
+      <w:szCs w:val="20"/>
+      <w:lang w:val="es-EC" w:eastAsia="es-EC"/>
+    </w:rPr>
+  </w:style>
+  <w:style w:type="character" w:customStyle="1" w:styleId="HTMLconformatoprevioCar">
+    <w:name w:val="HTML con formato previo Car"/>
+    <w:basedOn w:val="Fuentedeprrafopredeter"/>
+    <w:link w:val="HTMLconformatoprevio"/>
+    <w:uiPriority w:val="99"/>
+    <w:semiHidden/>
+    <w:rsid w:val="002C0871"/>
+    <w:rPr>
+      <w:rFonts w:ascii="Courier New" w:eastAsia="Times New Roman" w:hAnsi="Courier New" w:cs="Courier New"/>
+      <w:sz w:val="20"/>
+      <w:szCs w:val="20"/>
+      <w:lang w:val="es-EC" w:eastAsia="es-EC"/>
+    </w:rPr>
+  </w:style>
+  <w:style w:type="character" w:customStyle="1" w:styleId="y2iqfc">
+    <w:name w:val="y2iqfc"/>
+    <w:basedOn w:val="Fuentedeprrafopredeter"/>
+    <w:rsid w:val="002C0871"/>
+  </w:style>
 </w:styles>
 </file>
 

--- a/01-Definition/02 CLIENT HISTORY.docx
+++ b/01-Definition/02 CLIENT HISTORY.docx
@@ -104,7 +104,27 @@
           <w:szCs w:val="42"/>
           <w:lang w:val="en-US"/>
         </w:rPr>
-        <w:t>Edison Lascano PhD</w:t>
+        <w:t xml:space="preserve">Edison </w:t>
+      </w:r>
+      <w:proofErr w:type="spellStart"/>
+      <w:r>
+        <w:rPr>
+          <w:b/>
+          <w:sz w:val="42"/>
+          <w:szCs w:val="42"/>
+          <w:lang w:val="en-US"/>
+        </w:rPr>
+        <w:t>Lascano</w:t>
+      </w:r>
+      <w:proofErr w:type="spellEnd"/>
+      <w:r>
+        <w:rPr>
+          <w:b/>
+          <w:sz w:val="42"/>
+          <w:szCs w:val="42"/>
+          <w:lang w:val="en-US"/>
+        </w:rPr>
+        <w:t xml:space="preserve"> PhD</w:t>
       </w:r>
     </w:p>
     <w:p>
@@ -295,25 +315,22 @@
     </w:p>
     <w:p>
       <w:pPr>
-        <w:jc w:val="center"/>
-        <w:rPr>
-          <w:sz w:val="42"/>
-          <w:szCs w:val="42"/>
-        </w:rPr>
-      </w:pPr>
-    </w:p>
-    <w:p>
-      <w:pPr>
-        <w:jc w:val="center"/>
-        <w:rPr>
-          <w:sz w:val="42"/>
-          <w:szCs w:val="42"/>
-        </w:rPr>
-      </w:pPr>
-    </w:p>
-    <w:p>
-      <w:pPr>
-        <w:jc w:val="center"/>
+        <w:rPr>
+          <w:sz w:val="42"/>
+          <w:szCs w:val="42"/>
+        </w:rPr>
+      </w:pPr>
+    </w:p>
+    <w:p>
+      <w:pPr>
+        <w:rPr>
+          <w:sz w:val="42"/>
+          <w:szCs w:val="42"/>
+        </w:rPr>
+      </w:pPr>
+    </w:p>
+    <w:p>
+      <w:pPr>
         <w:rPr>
           <w:sz w:val="42"/>
           <w:szCs w:val="42"/>
@@ -353,8 +370,17 @@
           <w:b/>
           <w:lang w:val="en-US"/>
         </w:rPr>
-        <w:t>TOPIC: Bookify</w:t>
-      </w:r>
+        <w:t xml:space="preserve">TOPIC: </w:t>
+      </w:r>
+      <w:proofErr w:type="spellStart"/>
+      <w:r>
+        <w:rPr>
+          <w:b/>
+          <w:lang w:val="en-US"/>
+        </w:rPr>
+        <w:t>Bookify</w:t>
+      </w:r>
+      <w:proofErr w:type="spellEnd"/>
     </w:p>
     <w:p>
       <w:pPr>
@@ -377,6 +403,7 @@
           <w:b/>
         </w:rPr>
       </w:pPr>
+      <w:proofErr w:type="spellStart"/>
       <w:proofErr w:type="gramStart"/>
       <w:r>
         <w:rPr>
@@ -384,6 +411,7 @@
         </w:rPr>
         <w:t>Client:Angela</w:t>
       </w:r>
+      <w:proofErr w:type="spellEnd"/>
       <w:proofErr w:type="gramEnd"/>
       <w:r>
         <w:rPr>
@@ -391,12 +419,14 @@
         </w:rPr>
         <w:t xml:space="preserve"> Paladines (</w:t>
       </w:r>
+      <w:proofErr w:type="spellStart"/>
       <w:r>
         <w:rPr>
           <w:b/>
         </w:rPr>
         <w:t>librarian</w:t>
       </w:r>
+      <w:proofErr w:type="spellEnd"/>
       <w:r>
         <w:rPr>
           <w:b/>
@@ -427,8 +457,16 @@
         <w:rPr>
           <w:b/>
         </w:rPr>
-        <w:t>nterview questions</w:t>
-      </w:r>
+        <w:t xml:space="preserve">nterview </w:t>
+      </w:r>
+      <w:proofErr w:type="spellStart"/>
+      <w:r>
+        <w:rPr>
+          <w:b/>
+        </w:rPr>
+        <w:t>questions</w:t>
+      </w:r>
+      <w:proofErr w:type="spellEnd"/>
     </w:p>
     <w:p>
       <w:pPr>
@@ -486,7 +524,39 @@
           <w:color w:val="000000"/>
           <w:lang w:val="en-US"/>
         </w:rPr>
-        <w:t>Yes, of course, it will affect in a positive way, since we will obtain more accurate information about the books and is gonna be helpfull to manage all the products in the library and the information that is handled.</w:t>
+        <w:t xml:space="preserve">Yes, of course, it will affect in a positive way, since we will obtain more accurate information about the books and is </w:t>
+      </w:r>
+      <w:proofErr w:type="spellStart"/>
+      <w:r>
+        <w:rPr>
+          <w:color w:val="000000"/>
+          <w:lang w:val="en-US"/>
+        </w:rPr>
+        <w:t>gonna</w:t>
+      </w:r>
+      <w:proofErr w:type="spellEnd"/>
+      <w:r>
+        <w:rPr>
+          <w:color w:val="000000"/>
+          <w:lang w:val="en-US"/>
+        </w:rPr>
+        <w:t xml:space="preserve"> be </w:t>
+      </w:r>
+      <w:proofErr w:type="spellStart"/>
+      <w:r>
+        <w:rPr>
+          <w:color w:val="000000"/>
+          <w:lang w:val="en-US"/>
+        </w:rPr>
+        <w:t>helpfull</w:t>
+      </w:r>
+      <w:proofErr w:type="spellEnd"/>
+      <w:r>
+        <w:rPr>
+          <w:color w:val="000000"/>
+          <w:lang w:val="en-US"/>
+        </w:rPr>
+        <w:t xml:space="preserve"> to manage all the products in the library and the information that is handled.</w:t>
       </w:r>
     </w:p>
     <w:p>
@@ -544,8 +614,25 @@
           <w:color w:val="000000"/>
           <w:lang w:val="en-US"/>
         </w:rPr>
-        <w:t xml:space="preserve">Probably the way the books are gonna be inserted on the system and having a place to save all the </w:t>
-      </w:r>
+        <w:t xml:space="preserve">Probably the way the books are </w:t>
+      </w:r>
+      <w:proofErr w:type="spellStart"/>
+      <w:r>
+        <w:rPr>
+          <w:color w:val="000000"/>
+          <w:lang w:val="en-US"/>
+        </w:rPr>
+        <w:t>gonna</w:t>
+      </w:r>
+      <w:proofErr w:type="spellEnd"/>
+      <w:r>
+        <w:rPr>
+          <w:color w:val="000000"/>
+          <w:lang w:val="en-US"/>
+        </w:rPr>
+        <w:t xml:space="preserve"> be inserted on the system and having a place to save all the </w:t>
+      </w:r>
+      <w:proofErr w:type="spellStart"/>
       <w:proofErr w:type="gramStart"/>
       <w:r>
         <w:rPr>
@@ -554,6 +641,7 @@
         </w:rPr>
         <w:t>information,or</w:t>
       </w:r>
+      <w:proofErr w:type="spellEnd"/>
       <w:proofErr w:type="gramEnd"/>
       <w:r>
         <w:rPr>
@@ -752,17 +840,25 @@
       <w:pPr>
         <w:pStyle w:val="Prrafodelista"/>
         <w:rPr>
+          <w:lang w:val="en-US"/>
+        </w:rPr>
+      </w:pPr>
+      <w:r>
+        <w:rPr>
+          <w:lang w:val="en-US"/>
+        </w:rPr>
+        <w:t>The requirements are that users allow access to their personal data in case of loss of texts or damage to them, for replacement if this occurs.</w:t>
+      </w:r>
+    </w:p>
+    <w:p>
+      <w:pPr>
+        <w:pStyle w:val="Prrafodelista"/>
+        <w:rPr>
           <w:b/>
           <w:bCs/>
           <w:lang w:val="en-US"/>
         </w:rPr>
       </w:pPr>
-      <w:r>
-        <w:rPr>
-          <w:lang w:val="en-US"/>
-        </w:rPr>
-        <w:t>The requirements are that users allow access to their personal data in case of loss of texts or damage to them, for replacement if this occurs.</w:t>
-      </w:r>
     </w:p>
     <w:p>
       <w:pPr>
@@ -803,6 +899,15 @@
     <w:p>
       <w:pPr>
         <w:pStyle w:val="Prrafodelista"/>
+        <w:rPr>
+          <w:bCs/>
+          <w:lang w:val="en-US"/>
+        </w:rPr>
+      </w:pPr>
+    </w:p>
+    <w:p>
+      <w:pPr>
+        <w:pStyle w:val="Prrafodelista"/>
         <w:numPr>
           <w:ilvl w:val="0"/>
           <w:numId w:val="6"/>
@@ -825,12 +930,16 @@
         <w:pStyle w:val="Prrafodelista"/>
         <w:rPr>
           <w:bCs/>
+          <w:sz w:val="20"/>
+          <w:szCs w:val="20"/>
           <w:lang w:val="en-US"/>
         </w:rPr>
       </w:pPr>
       <w:r>
         <w:rPr>
           <w:bCs/>
+          <w:sz w:val="20"/>
+          <w:szCs w:val="20"/>
           <w:lang w:val="en-US"/>
         </w:rPr>
         <w:t>No, because I am in favor of the fact that books should be accessible to everyone regardless of their economic situation, what would seem interesting to me would be a donations section that would be destined for the payment of personnel and physical maintenance of the library.</w:t>
